--- a/docs/gdd.docx
+++ b/docs/gdd.docx
@@ -1,53 +1,46 @@
 
 <file path=word/document.xml><?xml version="1.0" encoding="utf-8"?>
-<w:document xmlns:o="urn:schemas-microsoft-com:office:office" xmlns:r="http://schemas.openxmlformats.org/officeDocument/2006/relationships" xmlns:v="urn:schemas-microsoft-com:vml" xmlns:w="http://schemas.openxmlformats.org/wordprocessingml/2006/main" xmlns:w10="urn:schemas-microsoft-com:office:word" xmlns:wp="http://schemas.openxmlformats.org/drawingml/2006/wordprocessingDrawing" xmlns:wps="http://schemas.microsoft.com/office/word/2010/wordprocessingShape" xmlns:wpg="http://schemas.microsoft.com/office/word/2010/wordprocessingGroup" xmlns:mc="http://schemas.openxmlformats.org/markup-compatibility/2006" xmlns:wp14="http://schemas.microsoft.com/office/word/2010/wordprocessingDrawing" xmlns:w14="http://schemas.microsoft.com/office/word/2010/wordml" xmlns:w15="http://schemas.microsoft.com/office/word/2012/wordml" mc:Ignorable="w14 wp14 w15">
+<w:document xmlns:wpc="http://schemas.microsoft.com/office/word/2010/wordprocessingCanvas" xmlns:cx="http://schemas.microsoft.com/office/drawing/2014/chartex" xmlns:cx1="http://schemas.microsoft.com/office/drawing/2015/9/8/chartex" xmlns:cx2="http://schemas.microsoft.com/office/drawing/2015/10/21/chartex" xmlns:cx3="http://schemas.microsoft.com/office/drawing/2016/5/9/chartex" xmlns:cx4="http://schemas.microsoft.com/office/drawing/2016/5/10/chartex" xmlns:cx5="http://schemas.microsoft.com/office/drawing/2016/5/11/chartex" xmlns:cx6="http://schemas.microsoft.com/office/drawing/2016/5/12/chartex" xmlns:cx7="http://schemas.microsoft.com/office/drawing/2016/5/13/chartex" xmlns:cx8="http://schemas.microsoft.com/office/drawing/2016/5/14/chartex" xmlns:mc="http://schemas.openxmlformats.org/markup-compatibility/2006" xmlns:aink="http://schemas.microsoft.com/office/drawing/2016/ink" xmlns:am3d="http://schemas.microsoft.com/office/drawing/2017/model3d" xmlns:o="urn:schemas-microsoft-com:office:office" xmlns:oel="http://schemas.microsoft.com/office/2019/extlst" xmlns:r="http://schemas.openxmlformats.org/officeDocument/2006/relationships" xmlns:m="http://schemas.openxmlformats.org/officeDocument/2006/math" xmlns:v="urn:schemas-microsoft-com:vml" xmlns:wp14="http://schemas.microsoft.com/office/word/2010/wordprocessingDrawing" xmlns:wp="http://schemas.openxmlformats.org/drawingml/2006/wordprocessingDrawing" xmlns:w10="urn:schemas-microsoft-com:office:word" xmlns:w="http://schemas.openxmlformats.org/wordprocessingml/2006/main" xmlns:w14="http://schemas.microsoft.com/office/word/2010/wordml" xmlns:w15="http://schemas.microsoft.com/office/word/2012/wordml" xmlns:w16cex="http://schemas.microsoft.com/office/word/2018/wordml/cex" xmlns:w16cid="http://schemas.microsoft.com/office/word/2016/wordml/cid" xmlns:w16="http://schemas.microsoft.com/office/word/2018/wordml" xmlns:w16sdtdh="http://schemas.microsoft.com/office/word/2020/wordml/sdtdatahash" xmlns:w16se="http://schemas.microsoft.com/office/word/2015/wordml/symex" xmlns:wpg="http://schemas.microsoft.com/office/word/2010/wordprocessingGroup" xmlns:wpi="http://schemas.microsoft.com/office/word/2010/wordprocessingInk" xmlns:wne="http://schemas.microsoft.com/office/word/2006/wordml" xmlns:wps="http://schemas.microsoft.com/office/word/2010/wordprocessingShape" mc:Ignorable="w14 w15 w16se w16cid w16 w16cex w16sdtdh wp14">
   <w:body>
     <w:p>
       <w:pPr>
         <w:pStyle w:val="Title"/>
-        <w:bidi w:val="0"/>
+        <w:rPr>
+          <w:rFonts w:ascii="Fira Code Retina" w:hAnsi="Fira Code Retina"/>
+        </w:rPr>
+      </w:pPr>
+      <w:r>
+        <w:rPr>
+          <w:rFonts w:ascii="Fira Code Retina" w:hAnsi="Fira Code Retina"/>
+        </w:rPr>
+        <w:t>Game Design Document</w:t>
+      </w:r>
+    </w:p>
+    <w:p>
+      <w:pPr>
+        <w:pStyle w:val="BodyText"/>
         <w:spacing w:before="240" w:after="120"/>
         <w:rPr>
           <w:rFonts w:ascii="Fira Code Retina" w:hAnsi="Fira Code Retina"/>
         </w:rPr>
       </w:pPr>
       <w:r>
-        <w:rPr>
-          <w:rFonts w:ascii="Fira Code Retina" w:hAnsi="Fira Code Retina"/>
-        </w:rPr>
-        <w:t>Game Design Document</w:t>
-      </w:r>
-    </w:p>
-    <w:p>
-      <w:pPr>
-        <w:pStyle w:val="TextBody"/>
-        <w:bidi w:val="0"/>
-        <w:spacing w:before="240" w:after="120"/>
-        <w:rPr>
-          <w:rFonts w:ascii="Fira Code Retina" w:hAnsi="Fira Code Retina"/>
-        </w:rPr>
-      </w:pPr>
-      <w:r>
-        <w:rPr/>
         <w:t>*note all the things described in this document is only ideas. This document is subject to change during development and is by no means end all be all. It is supposed be just a guideline. Essential features and optional features of the games to be developed should be discussed personally.</w:t>
       </w:r>
     </w:p>
     <w:p>
       <w:pPr>
         <w:pStyle w:val="Heading1"/>
-        <w:numPr>
-          <w:ilvl w:val="0"/>
-          <w:numId w:val="1"/>
-        </w:numPr>
-        <w:bidi w:val="0"/>
-        <w:jc w:val="left"/>
-        <w:rPr>
-          <w:rFonts w:ascii="Iosevka Light" w:hAnsi="Iosevka Light"/>
-        </w:rPr>
-      </w:pPr>
-      <w:r>
+        <w:rPr>
+          <w:rFonts w:ascii="Iosevka Light" w:hAnsi="Iosevka Light"/>
+        </w:rPr>
+      </w:pPr>
+      <w:r>
+        <w:rPr>
+          <w:noProof/>
+        </w:rPr>
         <w:drawing>
-          <wp:anchor behindDoc="0" distT="0" distB="0" distL="0" distR="0" simplePos="0" locked="0" layoutInCell="0" allowOverlap="1" relativeHeight="2">
+          <wp:anchor distT="0" distB="0" distL="0" distR="0" simplePos="0" relativeHeight="2" behindDoc="0" locked="0" layoutInCell="0" allowOverlap="1" wp14:anchorId="36F8AC0D" wp14:editId="7CED3DC5">
             <wp:simplePos x="0" y="0"/>
             <wp:positionH relativeFrom="column">
               <wp:posOffset>134620</wp:posOffset>
@@ -58,7 +51,7 @@
             <wp:extent cx="1471930" cy="1807210"/>
             <wp:effectExtent l="0" t="0" r="0" b="0"/>
             <wp:wrapSquare wrapText="largest"/>
-            <wp:docPr id="1" name="Image1" descr=""/>
+            <wp:docPr id="1" name="Image1"/>
             <wp:cNvGraphicFramePr>
               <a:graphicFrameLocks xmlns:a="http://schemas.openxmlformats.org/drawingml/2006/main" noChangeAspect="1"/>
             </wp:cNvGraphicFramePr>
@@ -66,13 +59,13 @@
               <a:graphicData uri="http://schemas.openxmlformats.org/drawingml/2006/picture">
                 <pic:pic xmlns:pic="http://schemas.openxmlformats.org/drawingml/2006/picture">
                   <pic:nvPicPr>
-                    <pic:cNvPr id="1" name="Image1" descr=""/>
+                    <pic:cNvPr id="1" name="Image1"/>
                     <pic:cNvPicPr>
                       <a:picLocks noChangeAspect="1" noChangeArrowheads="1"/>
                     </pic:cNvPicPr>
                   </pic:nvPicPr>
                   <pic:blipFill>
-                    <a:blip r:embed="rId2"/>
+                    <a:blip r:embed="rId5"/>
                     <a:stretch>
                       <a:fillRect/>
                     </a:stretch>
@@ -101,90 +94,102 @@
     </w:p>
     <w:p>
       <w:pPr>
-        <w:pStyle w:val="TextBody"/>
-        <w:bidi w:val="0"/>
-        <w:jc w:val="left"/>
-        <w:rPr>
-          <w:sz w:val="32"/>
-          <w:szCs w:val="32"/>
-        </w:rPr>
-      </w:pPr>
-      <w:r>
-        <w:rPr>
-          <w:rFonts w:ascii="Iosevka Light" w:hAnsi="Iosevka Light"/>
-          <w:sz w:val="32"/>
-          <w:szCs w:val="32"/>
-        </w:rPr>
-        <w:t>There exists a certain mage in the world of MagiLand who has mastered all the elements and was bored to death as their was nothing new to learn. So they spent their day looking at the moon wondering maybe there is still something he hasn’t learned yet.</w:t>
-      </w:r>
-    </w:p>
-    <w:p>
-      <w:pPr>
-        <w:pStyle w:val="TextBody"/>
-        <w:bidi w:val="0"/>
-        <w:jc w:val="left"/>
-        <w:rPr>
-          <w:sz w:val="32"/>
-          <w:szCs w:val="32"/>
-        </w:rPr>
-      </w:pPr>
-      <w:r>
-        <w:rPr>
-          <w:rFonts w:ascii="Iosevka Light" w:hAnsi="Iosevka Light"/>
-          <w:sz w:val="32"/>
-          <w:szCs w:val="32"/>
-        </w:rPr>
-        <w:t xml:space="preserve"> </w:t>
-      </w:r>
-      <w:r>
-        <w:rPr>
-          <w:rFonts w:ascii="Iosevka Light" w:hAnsi="Iosevka Light"/>
-          <w:sz w:val="32"/>
-          <w:szCs w:val="32"/>
-        </w:rPr>
-        <w:t>One fateful night a certain person clad in dark robes visited this mage and asked if they knew about the void element. The mage that claims that they are master of all four elements Water, Earth, Wind and Fire has never heard of that element.</w:t>
-      </w:r>
-    </w:p>
-    <w:p>
-      <w:pPr>
-        <w:pStyle w:val="TextBody"/>
-        <w:bidi w:val="0"/>
-        <w:spacing w:before="0" w:after="140"/>
-        <w:jc w:val="left"/>
-        <w:rPr>
-          <w:rFonts w:ascii="Iosevka Light" w:hAnsi="Iosevka Light"/>
-          <w:sz w:val="32"/>
-          <w:szCs w:val="32"/>
-        </w:rPr>
-      </w:pPr>
-      <w:r>
-        <w:rPr>
-          <w:rFonts w:ascii="Iosevka Light" w:hAnsi="Iosevka Light"/>
-          <w:sz w:val="32"/>
-          <w:szCs w:val="32"/>
-        </w:rPr>
+        <w:pStyle w:val="BodyText"/>
+        <w:rPr>
+          <w:sz w:val="32"/>
+          <w:szCs w:val="32"/>
+        </w:rPr>
+      </w:pPr>
+      <w:r>
+        <w:rPr>
+          <w:rFonts w:ascii="Iosevka Light" w:hAnsi="Iosevka Light"/>
+          <w:sz w:val="32"/>
+          <w:szCs w:val="32"/>
+        </w:rPr>
+        <w:t xml:space="preserve">There exists a certain mage in the world of </w:t>
+      </w:r>
+      <w:proofErr w:type="spellStart"/>
+      <w:r>
+        <w:rPr>
+          <w:rFonts w:ascii="Iosevka Light" w:hAnsi="Iosevka Light"/>
+          <w:sz w:val="32"/>
+          <w:szCs w:val="32"/>
+        </w:rPr>
+        <w:t>MagiLand</w:t>
+      </w:r>
+      <w:proofErr w:type="spellEnd"/>
+      <w:r>
+        <w:rPr>
+          <w:rFonts w:ascii="Iosevka Light" w:hAnsi="Iosevka Light"/>
+          <w:sz w:val="32"/>
+          <w:szCs w:val="32"/>
+        </w:rPr>
+        <w:t xml:space="preserve"> who has mastered all the elements and was bored to death as </w:t>
+      </w:r>
+      <w:proofErr w:type="spellStart"/>
+      <w:r>
+        <w:rPr>
+          <w:rFonts w:ascii="Iosevka Light" w:hAnsi="Iosevka Light"/>
+          <w:sz w:val="32"/>
+          <w:szCs w:val="32"/>
+        </w:rPr>
+        <w:t>their</w:t>
+      </w:r>
+      <w:proofErr w:type="spellEnd"/>
+      <w:r>
+        <w:rPr>
+          <w:rFonts w:ascii="Iosevka Light" w:hAnsi="Iosevka Light"/>
+          <w:sz w:val="32"/>
+          <w:szCs w:val="32"/>
+        </w:rPr>
+        <w:t xml:space="preserve"> was nothing new to learn. So they spent their day looking at the moon wondering maybe there is still something he hasn’t learned yet.</w:t>
+      </w:r>
+    </w:p>
+    <w:p>
+      <w:pPr>
+        <w:pStyle w:val="BodyText"/>
+        <w:rPr>
+          <w:sz w:val="32"/>
+          <w:szCs w:val="32"/>
+        </w:rPr>
+      </w:pPr>
+      <w:r>
+        <w:rPr>
+          <w:rFonts w:ascii="Iosevka Light" w:hAnsi="Iosevka Light"/>
+          <w:sz w:val="32"/>
+          <w:szCs w:val="32"/>
+        </w:rPr>
+        <w:t xml:space="preserve"> One fateful night a certain person clad in dark robes visited this mage and asked if they knew about the void element. The mage that claims that they are master of all four elements Water, Earth, Wind and Fire has never heard of that element.</w:t>
+      </w:r>
+    </w:p>
+    <w:p>
+      <w:pPr>
+        <w:pStyle w:val="BodyText"/>
+        <w:rPr>
+          <w:rFonts w:ascii="Iosevka Light" w:hAnsi="Iosevka Light"/>
+          <w:sz w:val="32"/>
+          <w:szCs w:val="32"/>
+        </w:rPr>
+      </w:pPr>
+      <w:r>
+        <w:rPr>
+          <w:rFonts w:ascii="Iosevka Light" w:hAnsi="Iosevka Light"/>
+          <w:sz w:val="32"/>
+          <w:szCs w:val="32"/>
+        </w:rPr>
+        <w:lastRenderedPageBreak/>
         <w:t>After enquiring the strange dark man about this void element. They declared that if you want to know more I invite you to my castle. Only best of the bests are welcome there. If you can prove that you are just as much strong as you claim to be maybe you can gain the knowledge of the void element…</w:t>
       </w:r>
     </w:p>
     <w:p>
       <w:pPr>
-        <w:pStyle w:val="TextBody"/>
-        <w:bidi w:val="0"/>
-        <w:spacing w:before="0" w:after="140"/>
-        <w:jc w:val="left"/>
-        <w:rPr>
-          <w:rFonts w:ascii="Iosevka Light" w:hAnsi="Iosevka Light"/>
-          <w:sz w:val="32"/>
-          <w:szCs w:val="32"/>
-        </w:rPr>
-      </w:pPr>
-      <w:r>
-        <w:rPr>
-          <w:rFonts w:ascii="Iosevka Light" w:hAnsi="Iosevka Light"/>
-          <w:sz w:val="32"/>
-          <w:szCs w:val="32"/>
-        </w:rPr>
-      </w:r>
+        <w:pStyle w:val="BodyText"/>
+        <w:rPr>
+          <w:rFonts w:ascii="Iosevka Light" w:hAnsi="Iosevka Light"/>
+          <w:sz w:val="32"/>
+          <w:szCs w:val="32"/>
+        </w:rPr>
+      </w:pPr>
       <w:r>
         <w:br w:type="page"/>
       </w:r>
@@ -192,24 +197,21 @@
     <w:p>
       <w:pPr>
         <w:pStyle w:val="Heading1"/>
-        <w:numPr>
-          <w:ilvl w:val="0"/>
-          <w:numId w:val="1"/>
-        </w:numPr>
-        <w:rPr>
-          <w:rFonts w:ascii="Iosevka Light" w:hAnsi="Iosevka Light"/>
-        </w:rPr>
-      </w:pPr>
-      <w:r>
-        <w:rPr>
-          <w:rFonts w:ascii="Iosevka Light" w:hAnsi="Iosevka Light"/>
-        </w:rPr>
+        <w:rPr>
+          <w:rFonts w:ascii="Iosevka Light" w:hAnsi="Iosevka Light"/>
+        </w:rPr>
+      </w:pPr>
+      <w:r>
+        <w:rPr>
+          <w:rFonts w:ascii="Iosevka Light" w:hAnsi="Iosevka Light"/>
+        </w:rPr>
+        <w:lastRenderedPageBreak/>
         <w:t>Terrain Explanation:</w:t>
       </w:r>
     </w:p>
     <w:p>
       <w:pPr>
-        <w:pStyle w:val="TextBody"/>
+        <w:pStyle w:val="BodyText"/>
         <w:rPr>
           <w:sz w:val="32"/>
           <w:szCs w:val="32"/>
@@ -226,26 +228,16 @@
     </w:p>
     <w:p>
       <w:pPr>
-        <w:pStyle w:val="TextBody"/>
-        <w:rPr>
-          <w:sz w:val="32"/>
-          <w:szCs w:val="32"/>
-        </w:rPr>
-      </w:pPr>
-      <w:r>
-        <w:rPr>
-          <w:sz w:val="32"/>
-          <w:szCs w:val="32"/>
-        </w:rPr>
-      </w:r>
+        <w:pStyle w:val="BodyText"/>
+        <w:rPr>
+          <w:sz w:val="32"/>
+          <w:szCs w:val="32"/>
+        </w:rPr>
+      </w:pPr>
     </w:p>
     <w:p>
       <w:pPr>
         <w:pStyle w:val="Heading1"/>
-        <w:numPr>
-          <w:ilvl w:val="0"/>
-          <w:numId w:val="1"/>
-        </w:numPr>
         <w:rPr>
           <w:rFonts w:ascii="Iosevka Light" w:hAnsi="Iosevka Light"/>
         </w:rPr>
@@ -259,7 +251,7 @@
     </w:p>
     <w:p>
       <w:pPr>
-        <w:pStyle w:val="TextBody"/>
+        <w:pStyle w:val="BodyText"/>
         <w:rPr>
           <w:sz w:val="32"/>
           <w:szCs w:val="32"/>
@@ -276,7 +268,7 @@
     </w:p>
     <w:p>
       <w:pPr>
-        <w:pStyle w:val="TextBody"/>
+        <w:pStyle w:val="BodyText"/>
         <w:rPr>
           <w:sz w:val="32"/>
           <w:szCs w:val="32"/>
@@ -292,65 +284,68 @@
     </w:p>
     <w:p>
       <w:pPr>
-        <w:pStyle w:val="TextBody"/>
-        <w:rPr>
-          <w:sz w:val="32"/>
-          <w:szCs w:val="32"/>
-        </w:rPr>
-      </w:pPr>
-      <w:r>
-        <w:rPr>
-          <w:sz w:val="32"/>
-          <w:szCs w:val="32"/>
-        </w:rPr>
+        <w:pStyle w:val="BodyText"/>
+        <w:rPr>
+          <w:sz w:val="32"/>
+          <w:szCs w:val="32"/>
+        </w:rPr>
+      </w:pPr>
+      <w:r>
+        <w:rPr>
+          <w:sz w:val="32"/>
+          <w:szCs w:val="32"/>
+        </w:rPr>
+        <w:lastRenderedPageBreak/>
         <w:t>This is false ending because the shrouded man being defeated would not give you access to the promised void element. So though the player is strongest mage alive they would soon go back to their previous life staring down the moon.</w:t>
       </w:r>
     </w:p>
     <w:p>
       <w:pPr>
-        <w:pStyle w:val="TextBody"/>
-        <w:rPr>
-          <w:sz w:val="32"/>
-          <w:szCs w:val="32"/>
-        </w:rPr>
-      </w:pPr>
-      <w:r>
-        <w:rPr>
-          <w:sz w:val="32"/>
-          <w:szCs w:val="32"/>
-        </w:rPr>
-      </w:r>
-    </w:p>
-    <w:p>
-      <w:pPr>
-        <w:pStyle w:val="TextBody"/>
-        <w:rPr>
-          <w:sz w:val="32"/>
-          <w:szCs w:val="32"/>
-        </w:rPr>
-      </w:pPr>
-      <w:r>
-        <w:rPr>
-          <w:sz w:val="32"/>
-          <w:szCs w:val="32"/>
-        </w:rPr>
-        <w:t>To unlock the True Ending the player would need to max all their elemental powers (explained later) and then after doing a ceratin thing (didn’t know what yet) The Shrouded Being would give access to Void Element. Upon which if the player beats the final boss would result in true ending [True Knowledge].</w:t>
-      </w:r>
-    </w:p>
-    <w:p>
-      <w:pPr>
-        <w:pStyle w:val="TextBody"/>
-        <w:rPr>
-          <w:sz w:val="32"/>
-          <w:szCs w:val="32"/>
-        </w:rPr>
-      </w:pPr>
-      <w:r>
-        <w:rPr>
-          <w:sz w:val="32"/>
-          <w:szCs w:val="32"/>
-        </w:rPr>
-      </w:r>
+        <w:pStyle w:val="BodyText"/>
+        <w:rPr>
+          <w:sz w:val="32"/>
+          <w:szCs w:val="32"/>
+        </w:rPr>
+      </w:pPr>
+    </w:p>
+    <w:p>
+      <w:pPr>
+        <w:pStyle w:val="BodyText"/>
+        <w:rPr>
+          <w:sz w:val="32"/>
+          <w:szCs w:val="32"/>
+        </w:rPr>
+      </w:pPr>
+      <w:r>
+        <w:rPr>
+          <w:sz w:val="32"/>
+          <w:szCs w:val="32"/>
+        </w:rPr>
+        <w:t xml:space="preserve">To unlock the True Ending the player would need to max all their elemental powers (explained later) and then after doing a </w:t>
+      </w:r>
+      <w:r>
+        <w:rPr>
+          <w:sz w:val="32"/>
+          <w:szCs w:val="32"/>
+        </w:rPr>
+        <w:t>certain</w:t>
+      </w:r>
+      <w:r>
+        <w:rPr>
+          <w:sz w:val="32"/>
+          <w:szCs w:val="32"/>
+        </w:rPr>
+        <w:t xml:space="preserve"> thing (didn’t know what yet) The Shrouded Being would give access to Void Element. Upon which if the player beats the final boss would result in true ending [True Knowledge].</w:t>
+      </w:r>
+    </w:p>
+    <w:p>
+      <w:pPr>
+        <w:pStyle w:val="BodyText"/>
+        <w:rPr>
+          <w:sz w:val="32"/>
+          <w:szCs w:val="32"/>
+        </w:rPr>
+      </w:pPr>
       <w:r>
         <w:br w:type="page"/>
       </w:r>
@@ -358,56 +353,65 @@
     <w:p>
       <w:pPr>
         <w:pStyle w:val="Heading1"/>
-        <w:numPr>
-          <w:ilvl w:val="0"/>
-          <w:numId w:val="1"/>
-        </w:numPr>
-        <w:rPr>
-          <w:rFonts w:ascii="Iosevka Light" w:hAnsi="Iosevka Light"/>
-        </w:rPr>
-      </w:pPr>
-      <w:r>
-        <w:rPr>
-          <w:rFonts w:ascii="Iosevka Light" w:hAnsi="Iosevka Light"/>
-        </w:rPr>
+        <w:rPr>
+          <w:rFonts w:ascii="Iosevka Light" w:hAnsi="Iosevka Light"/>
+        </w:rPr>
+      </w:pPr>
+      <w:r>
+        <w:rPr>
+          <w:rFonts w:ascii="Iosevka Light" w:hAnsi="Iosevka Light"/>
+        </w:rPr>
+        <w:lastRenderedPageBreak/>
         <w:t>Battle Mechanics</w:t>
       </w:r>
     </w:p>
     <w:p>
       <w:pPr>
-        <w:pStyle w:val="TextBody"/>
-        <w:rPr>
-          <w:sz w:val="32"/>
-          <w:szCs w:val="32"/>
-        </w:rPr>
-      </w:pPr>
-      <w:r>
-        <w:rPr>
-          <w:rFonts w:ascii="Iosevka Light" w:hAnsi="Iosevka Light"/>
-          <w:sz w:val="32"/>
-          <w:szCs w:val="32"/>
-        </w:rPr>
-        <w:t>Player has four elements to play with. Each element gives player ability to cast a single magic. Fire element lets them cast a fireball, Water element lets them cast a Water Sword Slash, Wind element lets player push opponent, and Earth element lets player have a defensive shield/ward. Killing an enemy would have a certain chance of droping them a random elemental medal. These medals could be used to upgrade a certain element or certain status of player. Upgrading elements would eventually let players gain more varieties of attacks.</w:t>
-      </w:r>
-    </w:p>
-    <w:p>
-      <w:pPr>
-        <w:pStyle w:val="TextBody"/>
-        <w:rPr>
-          <w:sz w:val="32"/>
-          <w:szCs w:val="32"/>
-        </w:rPr>
-      </w:pPr>
-      <w:r>
-        <w:rPr>
-          <w:sz w:val="32"/>
-          <w:szCs w:val="32"/>
-        </w:rPr>
-      </w:r>
-    </w:p>
-    <w:p>
-      <w:pPr>
-        <w:pStyle w:val="TextBody"/>
+        <w:pStyle w:val="BodyText"/>
+        <w:rPr>
+          <w:sz w:val="32"/>
+          <w:szCs w:val="32"/>
+        </w:rPr>
+      </w:pPr>
+      <w:r>
+        <w:rPr>
+          <w:rFonts w:ascii="Iosevka Light" w:hAnsi="Iosevka Light"/>
+          <w:sz w:val="32"/>
+          <w:szCs w:val="32"/>
+        </w:rPr>
+        <w:t xml:space="preserve">Player has four elements to play with. Each element gives player ability to cast a single magic. Fire element lets them cast a fireball, Water element lets them cast a Water Sword Slash, Wind element lets player push opponent, and Earth element lets player have a defensive shield/ward. Killing an enemy would have a certain chance of </w:t>
+      </w:r>
+      <w:proofErr w:type="spellStart"/>
+      <w:r>
+        <w:rPr>
+          <w:rFonts w:ascii="Iosevka Light" w:hAnsi="Iosevka Light"/>
+          <w:sz w:val="32"/>
+          <w:szCs w:val="32"/>
+        </w:rPr>
+        <w:t>droping</w:t>
+      </w:r>
+      <w:proofErr w:type="spellEnd"/>
+      <w:r>
+        <w:rPr>
+          <w:rFonts w:ascii="Iosevka Light" w:hAnsi="Iosevka Light"/>
+          <w:sz w:val="32"/>
+          <w:szCs w:val="32"/>
+        </w:rPr>
+        <w:t xml:space="preserve"> them a random elemental medal. These medals could be used to upgrade a certain element or certain status of player. Upgrading elements would eventually let players gain more varieties of attacks.</w:t>
+      </w:r>
+    </w:p>
+    <w:p>
+      <w:pPr>
+        <w:pStyle w:val="BodyText"/>
+        <w:rPr>
+          <w:sz w:val="32"/>
+          <w:szCs w:val="32"/>
+        </w:rPr>
+      </w:pPr>
+    </w:p>
+    <w:p>
+      <w:pPr>
+        <w:pStyle w:val="BodyText"/>
         <w:rPr>
           <w:sz w:val="32"/>
           <w:szCs w:val="32"/>
@@ -423,7 +427,7 @@
     </w:p>
     <w:p>
       <w:pPr>
-        <w:pStyle w:val="TextBody"/>
+        <w:pStyle w:val="BodyText"/>
         <w:rPr>
           <w:sz w:val="32"/>
           <w:szCs w:val="32"/>
@@ -439,7 +443,7 @@
     </w:p>
     <w:p>
       <w:pPr>
-        <w:pStyle w:val="TextBody"/>
+        <w:pStyle w:val="BodyText"/>
         <w:rPr>
           <w:sz w:val="32"/>
           <w:szCs w:val="32"/>
@@ -455,24 +459,41 @@
     </w:p>
     <w:p>
       <w:pPr>
-        <w:pStyle w:val="TextBody"/>
-        <w:rPr>
-          <w:sz w:val="32"/>
-          <w:szCs w:val="32"/>
-        </w:rPr>
-      </w:pPr>
-      <w:r>
-        <w:rPr>
-          <w:sz w:val="32"/>
-          <w:szCs w:val="32"/>
-        </w:rPr>
+        <w:pStyle w:val="BodyText"/>
+        <w:rPr>
+          <w:sz w:val="32"/>
+          <w:szCs w:val="32"/>
+        </w:rPr>
+      </w:pPr>
+      <w:r>
+        <w:rPr>
+          <w:sz w:val="32"/>
+          <w:szCs w:val="32"/>
+        </w:rPr>
+        <w:lastRenderedPageBreak/>
         <w:tab/>
-        <w:t>These have insane defence from anything other than the specified type of element they are weak against.</w:t>
-      </w:r>
-    </w:p>
-    <w:p>
-      <w:pPr>
-        <w:pStyle w:val="TextBody"/>
+        <w:t xml:space="preserve">These have insane </w:t>
+      </w:r>
+      <w:proofErr w:type="spellStart"/>
+      <w:r>
+        <w:rPr>
+          <w:sz w:val="32"/>
+          <w:szCs w:val="32"/>
+        </w:rPr>
+        <w:t>defence</w:t>
+      </w:r>
+      <w:proofErr w:type="spellEnd"/>
+      <w:r>
+        <w:rPr>
+          <w:sz w:val="32"/>
+          <w:szCs w:val="32"/>
+        </w:rPr>
+        <w:t xml:space="preserve"> from anything other than the specified type of element they are weak against.</w:t>
+      </w:r>
+    </w:p>
+    <w:p>
+      <w:pPr>
+        <w:pStyle w:val="BodyText"/>
         <w:rPr>
           <w:sz w:val="32"/>
           <w:szCs w:val="32"/>
@@ -489,7 +510,7 @@
     </w:p>
     <w:p>
       <w:pPr>
-        <w:pStyle w:val="TextBody"/>
+        <w:pStyle w:val="BodyText"/>
         <w:rPr>
           <w:sz w:val="32"/>
           <w:szCs w:val="32"/>
@@ -506,7 +527,7 @@
     </w:p>
     <w:p>
       <w:pPr>
-        <w:pStyle w:val="TextBody"/>
+        <w:pStyle w:val="BodyText"/>
         <w:rPr>
           <w:sz w:val="32"/>
           <w:szCs w:val="32"/>
@@ -523,7 +544,7 @@
     </w:p>
     <w:p>
       <w:pPr>
-        <w:pStyle w:val="TextBody"/>
+        <w:pStyle w:val="BodyText"/>
         <w:rPr>
           <w:sz w:val="32"/>
           <w:szCs w:val="32"/>
@@ -535,12 +556,28 @@
           <w:szCs w:val="32"/>
         </w:rPr>
         <w:tab/>
-        <w:t>Wind Slime (Sky coloured Slime) Weak against Earth elemental attack</w:t>
-      </w:r>
-    </w:p>
-    <w:p>
-      <w:pPr>
-        <w:pStyle w:val="TextBody"/>
+        <w:t xml:space="preserve">Wind Slime (Sky </w:t>
+      </w:r>
+      <w:proofErr w:type="spellStart"/>
+      <w:r>
+        <w:rPr>
+          <w:sz w:val="32"/>
+          <w:szCs w:val="32"/>
+        </w:rPr>
+        <w:t>coloured</w:t>
+      </w:r>
+      <w:proofErr w:type="spellEnd"/>
+      <w:r>
+        <w:rPr>
+          <w:sz w:val="32"/>
+          <w:szCs w:val="32"/>
+        </w:rPr>
+        <w:t xml:space="preserve"> Slime) Weak against Earth elemental attack</w:t>
+      </w:r>
+    </w:p>
+    <w:p>
+      <w:pPr>
+        <w:pStyle w:val="BodyText"/>
         <w:rPr>
           <w:sz w:val="32"/>
           <w:szCs w:val="32"/>
@@ -557,91 +594,111 @@
     </w:p>
     <w:p>
       <w:pPr>
-        <w:pStyle w:val="TextBody"/>
-        <w:rPr>
-          <w:sz w:val="32"/>
-          <w:szCs w:val="32"/>
-        </w:rPr>
-      </w:pPr>
-      <w:r>
-        <w:rPr>
-          <w:sz w:val="32"/>
-          <w:szCs w:val="32"/>
-        </w:rPr>
-        <w:t xml:space="preserve">… </w:t>
-      </w:r>
-      <w:r>
-        <w:rPr>
-          <w:sz w:val="32"/>
-          <w:szCs w:val="32"/>
-        </w:rPr>
-        <w:t>(in progress?)</w:t>
-      </w:r>
-    </w:p>
-    <w:p>
-      <w:pPr>
-        <w:pStyle w:val="TextBody"/>
-        <w:rPr>
-          <w:sz w:val="32"/>
-          <w:szCs w:val="32"/>
-        </w:rPr>
-      </w:pPr>
-      <w:r>
-        <w:rPr>
-          <w:sz w:val="32"/>
-          <w:szCs w:val="32"/>
-        </w:rPr>
-      </w:r>
-    </w:p>
-    <w:p>
-      <w:pPr>
-        <w:pStyle w:val="TextBody"/>
-        <w:rPr>
-          <w:sz w:val="32"/>
-          <w:szCs w:val="32"/>
-        </w:rPr>
-      </w:pPr>
-      <w:r>
-        <w:rPr>
-          <w:sz w:val="32"/>
-          <w:szCs w:val="32"/>
-        </w:rPr>
-        <w:t xml:space="preserve">Aside from that in certain rooms there could be a miniboss sort of opponent. They can be entirely optional. But defeating them would grant additional bonus and would let you have to deal with less HP of the final boss. There could be upto four of them. </w:t>
-      </w:r>
-    </w:p>
-    <w:p>
-      <w:pPr>
-        <w:pStyle w:val="TextBody"/>
-        <w:spacing w:before="0" w:after="140"/>
-        <w:rPr>
-          <w:sz w:val="32"/>
-          <w:szCs w:val="32"/>
-        </w:rPr>
-      </w:pPr>
-      <w:r>
-        <w:rPr>
-          <w:sz w:val="32"/>
-          <w:szCs w:val="32"/>
-        </w:rPr>
+        <w:pStyle w:val="BodyText"/>
+        <w:rPr>
+          <w:sz w:val="32"/>
+          <w:szCs w:val="32"/>
+        </w:rPr>
+      </w:pPr>
+      <w:r>
+        <w:rPr>
+          <w:sz w:val="32"/>
+          <w:szCs w:val="32"/>
+        </w:rPr>
+        <w:t>… (in progress?)</w:t>
+      </w:r>
+    </w:p>
+    <w:p>
+      <w:pPr>
+        <w:pStyle w:val="BodyText"/>
+        <w:rPr>
+          <w:sz w:val="32"/>
+          <w:szCs w:val="32"/>
+        </w:rPr>
+      </w:pPr>
+    </w:p>
+    <w:p>
+      <w:pPr>
+        <w:pStyle w:val="BodyText"/>
+        <w:rPr>
+          <w:sz w:val="32"/>
+          <w:szCs w:val="32"/>
+        </w:rPr>
+      </w:pPr>
+      <w:r>
+        <w:rPr>
+          <w:sz w:val="32"/>
+          <w:szCs w:val="32"/>
+        </w:rPr>
+        <w:t xml:space="preserve">Aside from that in certain rooms there could be a </w:t>
+      </w:r>
+      <w:proofErr w:type="spellStart"/>
+      <w:r>
+        <w:rPr>
+          <w:sz w:val="32"/>
+          <w:szCs w:val="32"/>
+        </w:rPr>
+        <w:t>miniboss</w:t>
+      </w:r>
+      <w:proofErr w:type="spellEnd"/>
+      <w:r>
+        <w:rPr>
+          <w:sz w:val="32"/>
+          <w:szCs w:val="32"/>
+        </w:rPr>
+        <w:t xml:space="preserve"> sort of opponent. They can be entirely optional. But defeating them would grant additional bonus and would let you have to deal with less HP of the final boss. There could be </w:t>
+      </w:r>
+      <w:proofErr w:type="spellStart"/>
+      <w:r>
+        <w:rPr>
+          <w:sz w:val="32"/>
+          <w:szCs w:val="32"/>
+        </w:rPr>
+        <w:t>upto</w:t>
+      </w:r>
+      <w:proofErr w:type="spellEnd"/>
+      <w:r>
+        <w:rPr>
+          <w:sz w:val="32"/>
+          <w:szCs w:val="32"/>
+        </w:rPr>
+        <w:t xml:space="preserve"> four of them. </w:t>
+      </w:r>
+    </w:p>
+    <w:p>
+      <w:pPr>
+        <w:pStyle w:val="BodyText"/>
+        <w:rPr>
+          <w:sz w:val="32"/>
+          <w:szCs w:val="32"/>
+        </w:rPr>
+      </w:pPr>
+      <w:r>
+        <w:rPr>
+          <w:sz w:val="32"/>
+          <w:szCs w:val="32"/>
+        </w:rPr>
+        <w:lastRenderedPageBreak/>
         <w:t>And finally there exists the final boss. Defeating them would result in one of the two endings possible… depending on if the player has access to void element or not.</w:t>
       </w:r>
     </w:p>
     <w:sectPr>
-      <w:type w:val="nextPage"/>
       <w:pgSz w:w="12240" w:h="15840"/>
-      <w:pgMar w:left="1134" w:right="1134" w:gutter="0" w:header="0" w:top="1134" w:footer="0" w:bottom="1134"/>
-      <w:pgNumType w:fmt="decimal"/>
-      <w:formProt w:val="false"/>
-      <w:textDirection w:val="lrTb"/>
-      <w:docGrid w:type="default" w:linePitch="100" w:charSpace="0"/>
+      <w:pgMar w:top="1134" w:right="1134" w:bottom="1134" w:left="1134" w:header="0" w:footer="0" w:gutter="0"/>
+      <w:cols w:space="720"/>
+      <w:formProt w:val="0"/>
+      <w:docGrid w:linePitch="100"/>
     </w:sectPr>
   </w:body>
 </w:document>
 </file>
 
 <file path=word/numbering.xml><?xml version="1.0" encoding="utf-8"?>
-<w:numbering xmlns:w="http://schemas.openxmlformats.org/wordprocessingml/2006/main" xmlns:o="urn:schemas-microsoft-com:office:office" xmlns:r="http://schemas.openxmlformats.org/officeDocument/2006/relationships" xmlns:v="urn:schemas-microsoft-com:vml" xmlns:mc="http://schemas.openxmlformats.org/markup-compatibility/2006" xmlns:w14="http://schemas.microsoft.com/office/word/2010/wordml" mc:Ignorable="w14">
-  <w:abstractNum w:abstractNumId="1">
+<w:numbering xmlns:wpc="http://schemas.microsoft.com/office/word/2010/wordprocessingCanvas" xmlns:cx="http://schemas.microsoft.com/office/drawing/2014/chartex" xmlns:cx1="http://schemas.microsoft.com/office/drawing/2015/9/8/chartex" xmlns:cx2="http://schemas.microsoft.com/office/drawing/2015/10/21/chartex" xmlns:cx3="http://schemas.microsoft.com/office/drawing/2016/5/9/chartex" xmlns:cx4="http://schemas.microsoft.com/office/drawing/2016/5/10/chartex" xmlns:cx5="http://schemas.microsoft.com/office/drawing/2016/5/11/chartex" xmlns:cx6="http://schemas.microsoft.com/office/drawing/2016/5/12/chartex" xmlns:cx7="http://schemas.microsoft.com/office/drawing/2016/5/13/chartex" xmlns:cx8="http://schemas.microsoft.com/office/drawing/2016/5/14/chartex" xmlns:mc="http://schemas.openxmlformats.org/markup-compatibility/2006" xmlns:aink="http://schemas.microsoft.com/office/drawing/2016/ink" xmlns:am3d="http://schemas.microsoft.com/office/drawing/2017/model3d" xmlns:o="urn:schemas-microsoft-com:office:office" xmlns:oel="http://schemas.microsoft.com/office/2019/extlst" xmlns:r="http://schemas.openxmlformats.org/officeDocument/2006/relationships" xmlns:m="http://schemas.openxmlformats.org/officeDocument/2006/math" xmlns:v="urn:schemas-microsoft-com:vml" xmlns:wp14="http://schemas.microsoft.com/office/word/2010/wordprocessingDrawing" xmlns:wp="http://schemas.openxmlformats.org/drawingml/2006/wordprocessingDrawing" xmlns:w10="urn:schemas-microsoft-com:office:word" xmlns:w="http://schemas.openxmlformats.org/wordprocessingml/2006/main" xmlns:w14="http://schemas.microsoft.com/office/word/2010/wordml" xmlns:w15="http://schemas.microsoft.com/office/word/2012/wordml" xmlns:w16cex="http://schemas.microsoft.com/office/word/2018/wordml/cex" xmlns:w16cid="http://schemas.microsoft.com/office/word/2016/wordml/cid" xmlns:w16="http://schemas.microsoft.com/office/word/2018/wordml" xmlns:w16sdtdh="http://schemas.microsoft.com/office/word/2020/wordml/sdtdatahash" xmlns:w16se="http://schemas.microsoft.com/office/word/2015/wordml/symex" xmlns:wpg="http://schemas.microsoft.com/office/word/2010/wordprocessingGroup" xmlns:wpi="http://schemas.microsoft.com/office/word/2010/wordprocessingInk" xmlns:wne="http://schemas.microsoft.com/office/word/2006/wordml" xmlns:wps="http://schemas.microsoft.com/office/word/2010/wordprocessingShape" mc:Ignorable="w14 w15 w16se w16cid w16 w16cex w16sdtdh wp14">
+  <w:abstractNum w:abstractNumId="0" w15:restartNumberingAfterBreak="0">
+    <w:nsid w:val="07C40A24"/>
+    <w:multiLevelType w:val="multilevel"/>
+    <w:tmpl w:val="7DFA7374"/>
     <w:lvl w:ilvl="0">
       <w:start w:val="1"/>
       <w:numFmt w:val="none"/>
@@ -652,9 +709,8 @@
         <w:tabs>
           <w:tab w:val="num" w:pos="0"/>
         </w:tabs>
-        <w:ind w:left="0" w:hanging="0"/>
-      </w:pPr>
-      <w:rPr/>
+        <w:ind w:left="0" w:firstLine="0"/>
+      </w:pPr>
     </w:lvl>
     <w:lvl w:ilvl="1">
       <w:start w:val="1"/>
@@ -666,9 +722,8 @@
         <w:tabs>
           <w:tab w:val="num" w:pos="0"/>
         </w:tabs>
-        <w:ind w:left="0" w:hanging="0"/>
-      </w:pPr>
-      <w:rPr/>
+        <w:ind w:left="0" w:firstLine="0"/>
+      </w:pPr>
     </w:lvl>
     <w:lvl w:ilvl="2">
       <w:start w:val="1"/>
@@ -680,9 +735,8 @@
         <w:tabs>
           <w:tab w:val="num" w:pos="0"/>
         </w:tabs>
-        <w:ind w:left="0" w:hanging="0"/>
-      </w:pPr>
-      <w:rPr/>
+        <w:ind w:left="0" w:firstLine="0"/>
+      </w:pPr>
     </w:lvl>
     <w:lvl w:ilvl="3">
       <w:start w:val="1"/>
@@ -694,9 +748,8 @@
         <w:tabs>
           <w:tab w:val="num" w:pos="0"/>
         </w:tabs>
-        <w:ind w:left="0" w:hanging="0"/>
-      </w:pPr>
-      <w:rPr/>
+        <w:ind w:left="0" w:firstLine="0"/>
+      </w:pPr>
     </w:lvl>
     <w:lvl w:ilvl="4">
       <w:start w:val="1"/>
@@ -708,9 +761,8 @@
         <w:tabs>
           <w:tab w:val="num" w:pos="0"/>
         </w:tabs>
-        <w:ind w:left="0" w:hanging="0"/>
-      </w:pPr>
-      <w:rPr/>
+        <w:ind w:left="0" w:firstLine="0"/>
+      </w:pPr>
     </w:lvl>
     <w:lvl w:ilvl="5">
       <w:start w:val="1"/>
@@ -722,9 +774,8 @@
         <w:tabs>
           <w:tab w:val="num" w:pos="0"/>
         </w:tabs>
-        <w:ind w:left="0" w:hanging="0"/>
-      </w:pPr>
-      <w:rPr/>
+        <w:ind w:left="0" w:firstLine="0"/>
+      </w:pPr>
     </w:lvl>
     <w:lvl w:ilvl="6">
       <w:start w:val="1"/>
@@ -736,9 +787,8 @@
         <w:tabs>
           <w:tab w:val="num" w:pos="0"/>
         </w:tabs>
-        <w:ind w:left="0" w:hanging="0"/>
-      </w:pPr>
-      <w:rPr/>
+        <w:ind w:left="0" w:firstLine="0"/>
+      </w:pPr>
     </w:lvl>
     <w:lvl w:ilvl="7">
       <w:start w:val="1"/>
@@ -750,9 +800,8 @@
         <w:tabs>
           <w:tab w:val="num" w:pos="0"/>
         </w:tabs>
-        <w:ind w:left="0" w:hanging="0"/>
-      </w:pPr>
-      <w:rPr/>
+        <w:ind w:left="0" w:firstLine="0"/>
+      </w:pPr>
     </w:lvl>
     <w:lvl w:ilvl="8">
       <w:start w:val="1"/>
@@ -764,15 +813,18 @@
         <w:tabs>
           <w:tab w:val="num" w:pos="0"/>
         </w:tabs>
-        <w:ind w:left="0" w:hanging="0"/>
-      </w:pPr>
-      <w:rPr/>
+        <w:ind w:left="0" w:firstLine="0"/>
+      </w:pPr>
     </w:lvl>
   </w:abstractNum>
-  <w:abstractNum w:abstractNumId="2">
+  <w:abstractNum w:abstractNumId="1" w15:restartNumberingAfterBreak="0">
+    <w:nsid w:val="50784642"/>
+    <w:multiLevelType w:val="multilevel"/>
+    <w:tmpl w:val="14D8038C"/>
     <w:lvl w:ilvl="0">
       <w:start w:val="1"/>
       <w:numFmt w:val="none"/>
+      <w:pStyle w:val="Heading1"/>
       <w:suff w:val="nothing"/>
       <w:lvlText w:val=""/>
       <w:lvlJc w:val="left"/>
@@ -780,7 +832,7 @@
         <w:tabs>
           <w:tab w:val="num" w:pos="0"/>
         </w:tabs>
-        <w:ind w:left="0" w:hanging="0"/>
+        <w:ind w:left="0" w:firstLine="0"/>
       </w:pPr>
     </w:lvl>
     <w:lvl w:ilvl="1">
@@ -793,7 +845,7 @@
         <w:tabs>
           <w:tab w:val="num" w:pos="0"/>
         </w:tabs>
-        <w:ind w:left="0" w:hanging="0"/>
+        <w:ind w:left="0" w:firstLine="0"/>
       </w:pPr>
     </w:lvl>
     <w:lvl w:ilvl="2">
@@ -806,7 +858,7 @@
         <w:tabs>
           <w:tab w:val="num" w:pos="0"/>
         </w:tabs>
-        <w:ind w:left="0" w:hanging="0"/>
+        <w:ind w:left="0" w:firstLine="0"/>
       </w:pPr>
     </w:lvl>
     <w:lvl w:ilvl="3">
@@ -819,7 +871,7 @@
         <w:tabs>
           <w:tab w:val="num" w:pos="0"/>
         </w:tabs>
-        <w:ind w:left="0" w:hanging="0"/>
+        <w:ind w:left="0" w:firstLine="0"/>
       </w:pPr>
     </w:lvl>
     <w:lvl w:ilvl="4">
@@ -832,7 +884,7 @@
         <w:tabs>
           <w:tab w:val="num" w:pos="0"/>
         </w:tabs>
-        <w:ind w:left="0" w:hanging="0"/>
+        <w:ind w:left="0" w:firstLine="0"/>
       </w:pPr>
     </w:lvl>
     <w:lvl w:ilvl="5">
@@ -845,7 +897,7 @@
         <w:tabs>
           <w:tab w:val="num" w:pos="0"/>
         </w:tabs>
-        <w:ind w:left="0" w:hanging="0"/>
+        <w:ind w:left="0" w:firstLine="0"/>
       </w:pPr>
     </w:lvl>
     <w:lvl w:ilvl="6">
@@ -858,7 +910,7 @@
         <w:tabs>
           <w:tab w:val="num" w:pos="0"/>
         </w:tabs>
-        <w:ind w:left="0" w:hanging="0"/>
+        <w:ind w:left="0" w:firstLine="0"/>
       </w:pPr>
     </w:lvl>
     <w:lvl w:ilvl="7">
@@ -871,7 +923,7 @@
         <w:tabs>
           <w:tab w:val="num" w:pos="0"/>
         </w:tabs>
-        <w:ind w:left="0" w:hanging="0"/>
+        <w:ind w:left="0" w:firstLine="0"/>
       </w:pPr>
     </w:lvl>
     <w:lvl w:ilvl="8">
@@ -884,25 +936,25 @@
         <w:tabs>
           <w:tab w:val="num" w:pos="0"/>
         </w:tabs>
-        <w:ind w:left="0" w:hanging="0"/>
+        <w:ind w:left="0" w:firstLine="0"/>
       </w:pPr>
     </w:lvl>
   </w:abstractNum>
-  <w:num w:numId="1">
+  <w:num w:numId="1" w16cid:durableId="1607152345">
     <w:abstractNumId w:val="1"/>
   </w:num>
-  <w:num w:numId="2">
-    <w:abstractNumId w:val="2"/>
+  <w:num w:numId="2" w16cid:durableId="100151688">
+    <w:abstractNumId w:val="0"/>
   </w:num>
 </w:numbering>
 </file>
 
 <file path=word/styles.xml><?xml version="1.0" encoding="utf-8"?>
-<w:styles xmlns:w="http://schemas.openxmlformats.org/wordprocessingml/2006/main" xmlns:w14="http://schemas.microsoft.com/office/word/2010/wordml" xmlns:mc="http://schemas.openxmlformats.org/markup-compatibility/2006" mc:Ignorable="w14">
+<w:styles xmlns:mc="http://schemas.openxmlformats.org/markup-compatibility/2006" xmlns:r="http://schemas.openxmlformats.org/officeDocument/2006/relationships" xmlns:w="http://schemas.openxmlformats.org/wordprocessingml/2006/main" xmlns:w14="http://schemas.microsoft.com/office/word/2010/wordml" xmlns:w15="http://schemas.microsoft.com/office/word/2012/wordml" xmlns:w16cex="http://schemas.microsoft.com/office/word/2018/wordml/cex" xmlns:w16cid="http://schemas.microsoft.com/office/word/2016/wordml/cid" xmlns:w16="http://schemas.microsoft.com/office/word/2018/wordml" xmlns:w16sdtdh="http://schemas.microsoft.com/office/word/2020/wordml/sdtdatahash" xmlns:w16se="http://schemas.microsoft.com/office/word/2015/wordml/symex" mc:Ignorable="w14 w15 w16se w16cid w16 w16cex w16sdtdh">
   <w:docDefaults>
     <w:rPrDefault>
       <w:rPr>
-        <w:rFonts w:ascii="Liberation Serif" w:hAnsi="Liberation Serif" w:eastAsia="Nimbus Sans" w:cs="FreeSans"/>
+        <w:rFonts w:ascii="Liberation Serif" w:eastAsia="Nimbus Sans" w:hAnsi="Liberation Serif" w:cs="FreeSans"/>
         <w:kern w:val="2"/>
         <w:sz w:val="24"/>
         <w:szCs w:val="24"/>
@@ -911,40 +963,402 @@
     </w:rPrDefault>
     <w:pPrDefault>
       <w:pPr>
-        <w:suppressAutoHyphens w:val="true"/>
+        <w:suppressAutoHyphens/>
       </w:pPr>
     </w:pPrDefault>
   </w:docDefaults>
-  <w:style w:type="paragraph" w:styleId="Normal">
+  <w:latentStyles w:defLockedState="0" w:defUIPriority="99" w:defSemiHidden="0" w:defUnhideWhenUsed="0" w:defQFormat="0" w:count="376">
+    <w:lsdException w:name="Normal" w:uiPriority="0" w:qFormat="1"/>
+    <w:lsdException w:name="heading 1" w:uiPriority="9" w:qFormat="1"/>
+    <w:lsdException w:name="heading 2" w:semiHidden="1" w:uiPriority="9" w:unhideWhenUsed="1" w:qFormat="1"/>
+    <w:lsdException w:name="heading 3" w:semiHidden="1" w:uiPriority="9" w:unhideWhenUsed="1" w:qFormat="1"/>
+    <w:lsdException w:name="heading 4" w:semiHidden="1" w:uiPriority="9" w:unhideWhenUsed="1" w:qFormat="1"/>
+    <w:lsdException w:name="heading 5" w:semiHidden="1" w:uiPriority="9" w:unhideWhenUsed="1" w:qFormat="1"/>
+    <w:lsdException w:name="heading 6" w:semiHidden="1" w:uiPriority="9" w:unhideWhenUsed="1" w:qFormat="1"/>
+    <w:lsdException w:name="heading 7" w:semiHidden="1" w:uiPriority="9" w:unhideWhenUsed="1" w:qFormat="1"/>
+    <w:lsdException w:name="heading 8" w:semiHidden="1" w:uiPriority="9" w:unhideWhenUsed="1" w:qFormat="1"/>
+    <w:lsdException w:name="heading 9" w:semiHidden="1" w:uiPriority="9" w:unhideWhenUsed="1" w:qFormat="1"/>
+    <w:lsdException w:name="index 1" w:semiHidden="1" w:unhideWhenUsed="1"/>
+    <w:lsdException w:name="index 2" w:semiHidden="1" w:unhideWhenUsed="1"/>
+    <w:lsdException w:name="index 3" w:semiHidden="1" w:unhideWhenUsed="1"/>
+    <w:lsdException w:name="index 4" w:semiHidden="1" w:unhideWhenUsed="1"/>
+    <w:lsdException w:name="index 5" w:semiHidden="1" w:unhideWhenUsed="1"/>
+    <w:lsdException w:name="index 6" w:semiHidden="1" w:unhideWhenUsed="1"/>
+    <w:lsdException w:name="index 7" w:semiHidden="1" w:unhideWhenUsed="1"/>
+    <w:lsdException w:name="index 8" w:semiHidden="1" w:unhideWhenUsed="1"/>
+    <w:lsdException w:name="index 9" w:semiHidden="1" w:unhideWhenUsed="1"/>
+    <w:lsdException w:name="toc 1" w:semiHidden="1" w:uiPriority="39" w:unhideWhenUsed="1"/>
+    <w:lsdException w:name="toc 2" w:semiHidden="1" w:uiPriority="39" w:unhideWhenUsed="1"/>
+    <w:lsdException w:name="toc 3" w:semiHidden="1" w:uiPriority="39" w:unhideWhenUsed="1"/>
+    <w:lsdException w:name="toc 4" w:semiHidden="1" w:uiPriority="39" w:unhideWhenUsed="1"/>
+    <w:lsdException w:name="toc 5" w:semiHidden="1" w:uiPriority="39" w:unhideWhenUsed="1"/>
+    <w:lsdException w:name="toc 6" w:semiHidden="1" w:uiPriority="39" w:unhideWhenUsed="1"/>
+    <w:lsdException w:name="toc 7" w:semiHidden="1" w:uiPriority="39" w:unhideWhenUsed="1"/>
+    <w:lsdException w:name="toc 8" w:semiHidden="1" w:uiPriority="39" w:unhideWhenUsed="1"/>
+    <w:lsdException w:name="toc 9" w:semiHidden="1" w:uiPriority="39" w:unhideWhenUsed="1"/>
+    <w:lsdException w:name="Normal Indent" w:semiHidden="1" w:unhideWhenUsed="1"/>
+    <w:lsdException w:name="footnote text" w:semiHidden="1" w:unhideWhenUsed="1"/>
+    <w:lsdException w:name="annotation text" w:semiHidden="1" w:unhideWhenUsed="1"/>
+    <w:lsdException w:name="header" w:semiHidden="1" w:unhideWhenUsed="1"/>
+    <w:lsdException w:name="footer" w:semiHidden="1" w:unhideWhenUsed="1"/>
+    <w:lsdException w:name="index heading" w:semiHidden="1" w:unhideWhenUsed="1"/>
+    <w:lsdException w:name="caption" w:semiHidden="1" w:uiPriority="35" w:unhideWhenUsed="1" w:qFormat="1"/>
+    <w:lsdException w:name="table of figures" w:semiHidden="1" w:unhideWhenUsed="1"/>
+    <w:lsdException w:name="envelope address" w:semiHidden="1" w:unhideWhenUsed="1"/>
+    <w:lsdException w:name="envelope return" w:semiHidden="1" w:unhideWhenUsed="1"/>
+    <w:lsdException w:name="footnote reference" w:semiHidden="1" w:unhideWhenUsed="1"/>
+    <w:lsdException w:name="annotation reference" w:semiHidden="1" w:unhideWhenUsed="1"/>
+    <w:lsdException w:name="line number" w:semiHidden="1" w:unhideWhenUsed="1"/>
+    <w:lsdException w:name="page number" w:semiHidden="1" w:unhideWhenUsed="1"/>
+    <w:lsdException w:name="endnote reference" w:semiHidden="1" w:unhideWhenUsed="1"/>
+    <w:lsdException w:name="endnote text" w:semiHidden="1" w:unhideWhenUsed="1"/>
+    <w:lsdException w:name="table of authorities" w:semiHidden="1" w:unhideWhenUsed="1"/>
+    <w:lsdException w:name="macro" w:semiHidden="1" w:unhideWhenUsed="1"/>
+    <w:lsdException w:name="toa heading" w:semiHidden="1" w:unhideWhenUsed="1"/>
+    <w:lsdException w:name="List" w:semiHidden="1" w:unhideWhenUsed="1"/>
+    <w:lsdException w:name="List Bullet" w:semiHidden="1" w:unhideWhenUsed="1"/>
+    <w:lsdException w:name="List Number" w:semiHidden="1" w:unhideWhenUsed="1"/>
+    <w:lsdException w:name="List 2" w:semiHidden="1" w:unhideWhenUsed="1"/>
+    <w:lsdException w:name="List 3" w:semiHidden="1" w:unhideWhenUsed="1"/>
+    <w:lsdException w:name="List 4" w:semiHidden="1" w:unhideWhenUsed="1"/>
+    <w:lsdException w:name="List 5" w:semiHidden="1" w:unhideWhenUsed="1"/>
+    <w:lsdException w:name="List Bullet 2" w:semiHidden="1" w:unhideWhenUsed="1"/>
+    <w:lsdException w:name="List Bullet 3" w:semiHidden="1" w:unhideWhenUsed="1"/>
+    <w:lsdException w:name="List Bullet 4" w:semiHidden="1" w:unhideWhenUsed="1"/>
+    <w:lsdException w:name="List Bullet 5" w:semiHidden="1" w:unhideWhenUsed="1"/>
+    <w:lsdException w:name="List Number 2" w:semiHidden="1" w:unhideWhenUsed="1"/>
+    <w:lsdException w:name="List Number 3" w:semiHidden="1" w:unhideWhenUsed="1"/>
+    <w:lsdException w:name="List Number 4" w:semiHidden="1" w:unhideWhenUsed="1"/>
+    <w:lsdException w:name="List Number 5" w:semiHidden="1" w:unhideWhenUsed="1"/>
+    <w:lsdException w:name="Title" w:uiPriority="10" w:qFormat="1"/>
+    <w:lsdException w:name="Closing" w:semiHidden="1" w:unhideWhenUsed="1"/>
+    <w:lsdException w:name="Signature" w:semiHidden="1" w:unhideWhenUsed="1"/>
+    <w:lsdException w:name="Default Paragraph Font" w:semiHidden="1" w:uiPriority="1" w:unhideWhenUsed="1"/>
+    <w:lsdException w:name="Body Text" w:semiHidden="1" w:unhideWhenUsed="1"/>
+    <w:lsdException w:name="Body Text Indent" w:semiHidden="1" w:unhideWhenUsed="1"/>
+    <w:lsdException w:name="List Continue" w:semiHidden="1" w:unhideWhenUsed="1"/>
+    <w:lsdException w:name="List Continue 2" w:semiHidden="1" w:unhideWhenUsed="1"/>
+    <w:lsdException w:name="List Continue 3" w:semiHidden="1" w:unhideWhenUsed="1"/>
+    <w:lsdException w:name="List Continue 4" w:semiHidden="1" w:unhideWhenUsed="1"/>
+    <w:lsdException w:name="List Continue 5" w:semiHidden="1" w:unhideWhenUsed="1"/>
+    <w:lsdException w:name="Message Header" w:semiHidden="1" w:unhideWhenUsed="1"/>
+    <w:lsdException w:name="Subtitle" w:uiPriority="11" w:qFormat="1"/>
+    <w:lsdException w:name="Salutation" w:semiHidden="1" w:unhideWhenUsed="1"/>
+    <w:lsdException w:name="Date" w:semiHidden="1" w:unhideWhenUsed="1"/>
+    <w:lsdException w:name="Body Text First Indent" w:semiHidden="1" w:unhideWhenUsed="1"/>
+    <w:lsdException w:name="Body Text First Indent 2" w:semiHidden="1" w:unhideWhenUsed="1"/>
+    <w:lsdException w:name="Note Heading" w:semiHidden="1" w:unhideWhenUsed="1"/>
+    <w:lsdException w:name="Body Text 2" w:semiHidden="1" w:unhideWhenUsed="1"/>
+    <w:lsdException w:name="Body Text 3" w:semiHidden="1" w:unhideWhenUsed="1"/>
+    <w:lsdException w:name="Body Text Indent 2" w:semiHidden="1" w:unhideWhenUsed="1"/>
+    <w:lsdException w:name="Body Text Indent 3" w:semiHidden="1" w:unhideWhenUsed="1"/>
+    <w:lsdException w:name="Block Text" w:semiHidden="1" w:unhideWhenUsed="1"/>
+    <w:lsdException w:name="Hyperlink" w:semiHidden="1" w:unhideWhenUsed="1"/>
+    <w:lsdException w:name="FollowedHyperlink" w:semiHidden="1" w:unhideWhenUsed="1"/>
+    <w:lsdException w:name="Strong" w:uiPriority="22" w:qFormat="1"/>
+    <w:lsdException w:name="Emphasis" w:uiPriority="20" w:qFormat="1"/>
+    <w:lsdException w:name="Document Map" w:semiHidden="1" w:unhideWhenUsed="1"/>
+    <w:lsdException w:name="Plain Text" w:semiHidden="1" w:unhideWhenUsed="1"/>
+    <w:lsdException w:name="E-mail Signature" w:semiHidden="1" w:unhideWhenUsed="1"/>
+    <w:lsdException w:name="HTML Top of Form" w:semiHidden="1" w:unhideWhenUsed="1"/>
+    <w:lsdException w:name="HTML Bottom of Form" w:semiHidden="1" w:unhideWhenUsed="1"/>
+    <w:lsdException w:name="Normal (Web)" w:semiHidden="1" w:unhideWhenUsed="1"/>
+    <w:lsdException w:name="HTML Acronym" w:semiHidden="1" w:unhideWhenUsed="1"/>
+    <w:lsdException w:name="HTML Address" w:semiHidden="1" w:unhideWhenUsed="1"/>
+    <w:lsdException w:name="HTML Cite" w:semiHidden="1" w:unhideWhenUsed="1"/>
+    <w:lsdException w:name="HTML Code" w:semiHidden="1" w:unhideWhenUsed="1"/>
+    <w:lsdException w:name="HTML Definition" w:semiHidden="1" w:unhideWhenUsed="1"/>
+    <w:lsdException w:name="HTML Keyboard" w:semiHidden="1" w:unhideWhenUsed="1"/>
+    <w:lsdException w:name="HTML Preformatted" w:semiHidden="1" w:unhideWhenUsed="1"/>
+    <w:lsdException w:name="HTML Sample" w:semiHidden="1" w:unhideWhenUsed="1"/>
+    <w:lsdException w:name="HTML Typewriter" w:semiHidden="1" w:unhideWhenUsed="1"/>
+    <w:lsdException w:name="HTML Variable" w:semiHidden="1" w:unhideWhenUsed="1"/>
+    <w:lsdException w:name="Normal Table" w:semiHidden="1" w:unhideWhenUsed="1"/>
+    <w:lsdException w:name="annotation subject" w:semiHidden="1" w:unhideWhenUsed="1"/>
+    <w:lsdException w:name="No List" w:semiHidden="1" w:unhideWhenUsed="1"/>
+    <w:lsdException w:name="Outline List 1" w:semiHidden="1" w:unhideWhenUsed="1"/>
+    <w:lsdException w:name="Outline List 2" w:semiHidden="1" w:unhideWhenUsed="1"/>
+    <w:lsdException w:name="Outline List 3" w:semiHidden="1" w:unhideWhenUsed="1"/>
+    <w:lsdException w:name="Table Simple 1" w:semiHidden="1" w:unhideWhenUsed="1"/>
+    <w:lsdException w:name="Table Simple 2" w:semiHidden="1" w:unhideWhenUsed="1"/>
+    <w:lsdException w:name="Table Simple 3" w:semiHidden="1" w:unhideWhenUsed="1"/>
+    <w:lsdException w:name="Table Classic 1" w:semiHidden="1" w:unhideWhenUsed="1"/>
+    <w:lsdException w:name="Table Classic 2" w:semiHidden="1" w:unhideWhenUsed="1"/>
+    <w:lsdException w:name="Table Classic 3" w:semiHidden="1" w:unhideWhenUsed="1"/>
+    <w:lsdException w:name="Table Classic 4" w:semiHidden="1" w:unhideWhenUsed="1"/>
+    <w:lsdException w:name="Table Colorful 1" w:semiHidden="1" w:unhideWhenUsed="1"/>
+    <w:lsdException w:name="Table Colorful 2" w:semiHidden="1" w:unhideWhenUsed="1"/>
+    <w:lsdException w:name="Table Colorful 3" w:semiHidden="1" w:unhideWhenUsed="1"/>
+    <w:lsdException w:name="Table Columns 1" w:semiHidden="1" w:unhideWhenUsed="1"/>
+    <w:lsdException w:name="Table Columns 2" w:semiHidden="1" w:unhideWhenUsed="1"/>
+    <w:lsdException w:name="Table Columns 3" w:semiHidden="1" w:unhideWhenUsed="1"/>
+    <w:lsdException w:name="Table Columns 4" w:semiHidden="1" w:unhideWhenUsed="1"/>
+    <w:lsdException w:name="Table Columns 5" w:semiHidden="1" w:unhideWhenUsed="1"/>
+    <w:lsdException w:name="Table Grid 1" w:semiHidden="1" w:unhideWhenUsed="1"/>
+    <w:lsdException w:name="Table Grid 2" w:semiHidden="1" w:unhideWhenUsed="1"/>
+    <w:lsdException w:name="Table Grid 3" w:semiHidden="1" w:unhideWhenUsed="1"/>
+    <w:lsdException w:name="Table Grid 4" w:semiHidden="1" w:unhideWhenUsed="1"/>
+    <w:lsdException w:name="Table Grid 5" w:semiHidden="1" w:unhideWhenUsed="1"/>
+    <w:lsdException w:name="Table Grid 6" w:semiHidden="1" w:unhideWhenUsed="1"/>
+    <w:lsdException w:name="Table Grid 7" w:semiHidden="1" w:unhideWhenUsed="1"/>
+    <w:lsdException w:name="Table Grid 8" w:semiHidden="1" w:unhideWhenUsed="1"/>
+    <w:lsdException w:name="Table List 1" w:semiHidden="1" w:unhideWhenUsed="1"/>
+    <w:lsdException w:name="Table List 2" w:semiHidden="1" w:unhideWhenUsed="1"/>
+    <w:lsdException w:name="Table List 3" w:semiHidden="1" w:unhideWhenUsed="1"/>
+    <w:lsdException w:name="Table List 4" w:semiHidden="1" w:unhideWhenUsed="1"/>
+    <w:lsdException w:name="Table List 5" w:semiHidden="1" w:unhideWhenUsed="1"/>
+    <w:lsdException w:name="Table List 6" w:semiHidden="1" w:unhideWhenUsed="1"/>
+    <w:lsdException w:name="Table List 7" w:semiHidden="1" w:unhideWhenUsed="1"/>
+    <w:lsdException w:name="Table List 8" w:semiHidden="1" w:unhideWhenUsed="1"/>
+    <w:lsdException w:name="Table 3D effects 1" w:semiHidden="1" w:unhideWhenUsed="1"/>
+    <w:lsdException w:name="Table 3D effects 2" w:semiHidden="1" w:unhideWhenUsed="1"/>
+    <w:lsdException w:name="Table 3D effects 3" w:semiHidden="1" w:unhideWhenUsed="1"/>
+    <w:lsdException w:name="Table Contemporary" w:semiHidden="1" w:unhideWhenUsed="1"/>
+    <w:lsdException w:name="Table Elegant" w:semiHidden="1" w:unhideWhenUsed="1"/>
+    <w:lsdException w:name="Table Professional" w:semiHidden="1" w:unhideWhenUsed="1"/>
+    <w:lsdException w:name="Table Subtle 1" w:semiHidden="1" w:unhideWhenUsed="1"/>
+    <w:lsdException w:name="Table Subtle 2" w:semiHidden="1" w:unhideWhenUsed="1"/>
+    <w:lsdException w:name="Table Web 1" w:semiHidden="1" w:unhideWhenUsed="1"/>
+    <w:lsdException w:name="Table Web 2" w:semiHidden="1" w:unhideWhenUsed="1"/>
+    <w:lsdException w:name="Table Web 3" w:semiHidden="1" w:unhideWhenUsed="1"/>
+    <w:lsdException w:name="Balloon Text" w:semiHidden="1" w:unhideWhenUsed="1"/>
+    <w:lsdException w:name="Table Grid" w:uiPriority="39"/>
+    <w:lsdException w:name="Table Theme" w:semiHidden="1" w:unhideWhenUsed="1"/>
+    <w:lsdException w:name="Placeholder Text" w:semiHidden="1"/>
+    <w:lsdException w:name="No Spacing" w:uiPriority="1" w:qFormat="1"/>
+    <w:lsdException w:name="Light Shading" w:uiPriority="60"/>
+    <w:lsdException w:name="Light List" w:uiPriority="61"/>
+    <w:lsdException w:name="Light Grid" w:uiPriority="62"/>
+    <w:lsdException w:name="Medium Shading 1" w:uiPriority="63"/>
+    <w:lsdException w:name="Medium Shading 2" w:uiPriority="64"/>
+    <w:lsdException w:name="Medium List 1" w:uiPriority="65"/>
+    <w:lsdException w:name="Medium List 2" w:uiPriority="66"/>
+    <w:lsdException w:name="Medium Grid 1" w:uiPriority="67"/>
+    <w:lsdException w:name="Medium Grid 2" w:uiPriority="68"/>
+    <w:lsdException w:name="Medium Grid 3" w:uiPriority="69"/>
+    <w:lsdException w:name="Dark List" w:uiPriority="70"/>
+    <w:lsdException w:name="Colorful Shading" w:uiPriority="71"/>
+    <w:lsdException w:name="Colorful List" w:uiPriority="72"/>
+    <w:lsdException w:name="Colorful Grid" w:uiPriority="73"/>
+    <w:lsdException w:name="Light Shading Accent 1" w:uiPriority="60"/>
+    <w:lsdException w:name="Light List Accent 1" w:uiPriority="61"/>
+    <w:lsdException w:name="Light Grid Accent 1" w:uiPriority="62"/>
+    <w:lsdException w:name="Medium Shading 1 Accent 1" w:uiPriority="63"/>
+    <w:lsdException w:name="Medium Shading 2 Accent 1" w:uiPriority="64"/>
+    <w:lsdException w:name="Medium List 1 Accent 1" w:uiPriority="65"/>
+    <w:lsdException w:name="Revision" w:semiHidden="1"/>
+    <w:lsdException w:name="List Paragraph" w:uiPriority="34" w:qFormat="1"/>
+    <w:lsdException w:name="Quote" w:uiPriority="29" w:qFormat="1"/>
+    <w:lsdException w:name="Intense Quote" w:uiPriority="30" w:qFormat="1"/>
+    <w:lsdException w:name="Medium List 2 Accent 1" w:uiPriority="66"/>
+    <w:lsdException w:name="Medium Grid 1 Accent 1" w:uiPriority="67"/>
+    <w:lsdException w:name="Medium Grid 2 Accent 1" w:uiPriority="68"/>
+    <w:lsdException w:name="Medium Grid 3 Accent 1" w:uiPriority="69"/>
+    <w:lsdException w:name="Dark List Accent 1" w:uiPriority="70"/>
+    <w:lsdException w:name="Colorful Shading Accent 1" w:uiPriority="71"/>
+    <w:lsdException w:name="Colorful List Accent 1" w:uiPriority="72"/>
+    <w:lsdException w:name="Colorful Grid Accent 1" w:uiPriority="73"/>
+    <w:lsdException w:name="Light Shading Accent 2" w:uiPriority="60"/>
+    <w:lsdException w:name="Light List Accent 2" w:uiPriority="61"/>
+    <w:lsdException w:name="Light Grid Accent 2" w:uiPriority="62"/>
+    <w:lsdException w:name="Medium Shading 1 Accent 2" w:uiPriority="63"/>
+    <w:lsdException w:name="Medium Shading 2 Accent 2" w:uiPriority="64"/>
+    <w:lsdException w:name="Medium List 1 Accent 2" w:uiPriority="65"/>
+    <w:lsdException w:name="Medium List 2 Accent 2" w:uiPriority="66"/>
+    <w:lsdException w:name="Medium Grid 1 Accent 2" w:uiPriority="67"/>
+    <w:lsdException w:name="Medium Grid 2 Accent 2" w:uiPriority="68"/>
+    <w:lsdException w:name="Medium Grid 3 Accent 2" w:uiPriority="69"/>
+    <w:lsdException w:name="Dark List Accent 2" w:uiPriority="70"/>
+    <w:lsdException w:name="Colorful Shading Accent 2" w:uiPriority="71"/>
+    <w:lsdException w:name="Colorful List Accent 2" w:uiPriority="72"/>
+    <w:lsdException w:name="Colorful Grid Accent 2" w:uiPriority="73"/>
+    <w:lsdException w:name="Light Shading Accent 3" w:uiPriority="60"/>
+    <w:lsdException w:name="Light List Accent 3" w:uiPriority="61"/>
+    <w:lsdException w:name="Light Grid Accent 3" w:uiPriority="62"/>
+    <w:lsdException w:name="Medium Shading 1 Accent 3" w:uiPriority="63"/>
+    <w:lsdException w:name="Medium Shading 2 Accent 3" w:uiPriority="64"/>
+    <w:lsdException w:name="Medium List 1 Accent 3" w:uiPriority="65"/>
+    <w:lsdException w:name="Medium List 2 Accent 3" w:uiPriority="66"/>
+    <w:lsdException w:name="Medium Grid 1 Accent 3" w:uiPriority="67"/>
+    <w:lsdException w:name="Medium Grid 2 Accent 3" w:uiPriority="68"/>
+    <w:lsdException w:name="Medium Grid 3 Accent 3" w:uiPriority="69"/>
+    <w:lsdException w:name="Dark List Accent 3" w:uiPriority="70"/>
+    <w:lsdException w:name="Colorful Shading Accent 3" w:uiPriority="71"/>
+    <w:lsdException w:name="Colorful List Accent 3" w:uiPriority="72"/>
+    <w:lsdException w:name="Colorful Grid Accent 3" w:uiPriority="73"/>
+    <w:lsdException w:name="Light Shading Accent 4" w:uiPriority="60"/>
+    <w:lsdException w:name="Light List Accent 4" w:uiPriority="61"/>
+    <w:lsdException w:name="Light Grid Accent 4" w:uiPriority="62"/>
+    <w:lsdException w:name="Medium Shading 1 Accent 4" w:uiPriority="63"/>
+    <w:lsdException w:name="Medium Shading 2 Accent 4" w:uiPriority="64"/>
+    <w:lsdException w:name="Medium List 1 Accent 4" w:uiPriority="65"/>
+    <w:lsdException w:name="Medium List 2 Accent 4" w:uiPriority="66"/>
+    <w:lsdException w:name="Medium Grid 1 Accent 4" w:uiPriority="67"/>
+    <w:lsdException w:name="Medium Grid 2 Accent 4" w:uiPriority="68"/>
+    <w:lsdException w:name="Medium Grid 3 Accent 4" w:uiPriority="69"/>
+    <w:lsdException w:name="Dark List Accent 4" w:uiPriority="70"/>
+    <w:lsdException w:name="Colorful Shading Accent 4" w:uiPriority="71"/>
+    <w:lsdException w:name="Colorful List Accent 4" w:uiPriority="72"/>
+    <w:lsdException w:name="Colorful Grid Accent 4" w:uiPriority="73"/>
+    <w:lsdException w:name="Light Shading Accent 5" w:uiPriority="60"/>
+    <w:lsdException w:name="Light List Accent 5" w:uiPriority="61"/>
+    <w:lsdException w:name="Light Grid Accent 5" w:uiPriority="62"/>
+    <w:lsdException w:name="Medium Shading 1 Accent 5" w:uiPriority="63"/>
+    <w:lsdException w:name="Medium Shading 2 Accent 5" w:uiPriority="64"/>
+    <w:lsdException w:name="Medium List 1 Accent 5" w:uiPriority="65"/>
+    <w:lsdException w:name="Medium List 2 Accent 5" w:uiPriority="66"/>
+    <w:lsdException w:name="Medium Grid 1 Accent 5" w:uiPriority="67"/>
+    <w:lsdException w:name="Medium Grid 2 Accent 5" w:uiPriority="68"/>
+    <w:lsdException w:name="Medium Grid 3 Accent 5" w:uiPriority="69"/>
+    <w:lsdException w:name="Dark List Accent 5" w:uiPriority="70"/>
+    <w:lsdException w:name="Colorful Shading Accent 5" w:uiPriority="71"/>
+    <w:lsdException w:name="Colorful List Accent 5" w:uiPriority="72"/>
+    <w:lsdException w:name="Colorful Grid Accent 5" w:uiPriority="73"/>
+    <w:lsdException w:name="Light Shading Accent 6" w:uiPriority="60"/>
+    <w:lsdException w:name="Light List Accent 6" w:uiPriority="61"/>
+    <w:lsdException w:name="Light Grid Accent 6" w:uiPriority="62"/>
+    <w:lsdException w:name="Medium Shading 1 Accent 6" w:uiPriority="63"/>
+    <w:lsdException w:name="Medium Shading 2 Accent 6" w:uiPriority="64"/>
+    <w:lsdException w:name="Medium List 1 Accent 6" w:uiPriority="65"/>
+    <w:lsdException w:name="Medium List 2 Accent 6" w:uiPriority="66"/>
+    <w:lsdException w:name="Medium Grid 1 Accent 6" w:uiPriority="67"/>
+    <w:lsdException w:name="Medium Grid 2 Accent 6" w:uiPriority="68"/>
+    <w:lsdException w:name="Medium Grid 3 Accent 6" w:uiPriority="69"/>
+    <w:lsdException w:name="Dark List Accent 6" w:uiPriority="70"/>
+    <w:lsdException w:name="Colorful Shading Accent 6" w:uiPriority="71"/>
+    <w:lsdException w:name="Colorful List Accent 6" w:uiPriority="72"/>
+    <w:lsdException w:name="Colorful Grid Accent 6" w:uiPriority="73"/>
+    <w:lsdException w:name="Subtle Emphasis" w:uiPriority="19" w:qFormat="1"/>
+    <w:lsdException w:name="Intense Emphasis" w:uiPriority="21" w:qFormat="1"/>
+    <w:lsdException w:name="Subtle Reference" w:uiPriority="31" w:qFormat="1"/>
+    <w:lsdException w:name="Intense Reference" w:uiPriority="32" w:qFormat="1"/>
+    <w:lsdException w:name="Book Title" w:uiPriority="33" w:qFormat="1"/>
+    <w:lsdException w:name="Bibliography" w:semiHidden="1" w:uiPriority="37" w:unhideWhenUsed="1"/>
+    <w:lsdException w:name="TOC Heading" w:semiHidden="1" w:uiPriority="39" w:unhideWhenUsed="1" w:qFormat="1"/>
+    <w:lsdException w:name="Plain Table 1" w:uiPriority="41"/>
+    <w:lsdException w:name="Plain Table 2" w:uiPriority="42"/>
+    <w:lsdException w:name="Plain Table 3" w:uiPriority="43"/>
+    <w:lsdException w:name="Plain Table 4" w:uiPriority="44"/>
+    <w:lsdException w:name="Plain Table 5" w:uiPriority="45"/>
+    <w:lsdException w:name="Grid Table Light" w:uiPriority="40"/>
+    <w:lsdException w:name="Grid Table 1 Light" w:uiPriority="46"/>
+    <w:lsdException w:name="Grid Table 2" w:uiPriority="47"/>
+    <w:lsdException w:name="Grid Table 3" w:uiPriority="48"/>
+    <w:lsdException w:name="Grid Table 4" w:uiPriority="49"/>
+    <w:lsdException w:name="Grid Table 5 Dark" w:uiPriority="50"/>
+    <w:lsdException w:name="Grid Table 6 Colorful" w:uiPriority="51"/>
+    <w:lsdException w:name="Grid Table 7 Colorful" w:uiPriority="52"/>
+    <w:lsdException w:name="Grid Table 1 Light Accent 1" w:uiPriority="46"/>
+    <w:lsdException w:name="Grid Table 2 Accent 1" w:uiPriority="47"/>
+    <w:lsdException w:name="Grid Table 3 Accent 1" w:uiPriority="48"/>
+    <w:lsdException w:name="Grid Table 4 Accent 1" w:uiPriority="49"/>
+    <w:lsdException w:name="Grid Table 5 Dark Accent 1" w:uiPriority="50"/>
+    <w:lsdException w:name="Grid Table 6 Colorful Accent 1" w:uiPriority="51"/>
+    <w:lsdException w:name="Grid Table 7 Colorful Accent 1" w:uiPriority="52"/>
+    <w:lsdException w:name="Grid Table 1 Light Accent 2" w:uiPriority="46"/>
+    <w:lsdException w:name="Grid Table 2 Accent 2" w:uiPriority="47"/>
+    <w:lsdException w:name="Grid Table 3 Accent 2" w:uiPriority="48"/>
+    <w:lsdException w:name="Grid Table 4 Accent 2" w:uiPriority="49"/>
+    <w:lsdException w:name="Grid Table 5 Dark Accent 2" w:uiPriority="50"/>
+    <w:lsdException w:name="Grid Table 6 Colorful Accent 2" w:uiPriority="51"/>
+    <w:lsdException w:name="Grid Table 7 Colorful Accent 2" w:uiPriority="52"/>
+    <w:lsdException w:name="Grid Table 1 Light Accent 3" w:uiPriority="46"/>
+    <w:lsdException w:name="Grid Table 2 Accent 3" w:uiPriority="47"/>
+    <w:lsdException w:name="Grid Table 3 Accent 3" w:uiPriority="48"/>
+    <w:lsdException w:name="Grid Table 4 Accent 3" w:uiPriority="49"/>
+    <w:lsdException w:name="Grid Table 5 Dark Accent 3" w:uiPriority="50"/>
+    <w:lsdException w:name="Grid Table 6 Colorful Accent 3" w:uiPriority="51"/>
+    <w:lsdException w:name="Grid Table 7 Colorful Accent 3" w:uiPriority="52"/>
+    <w:lsdException w:name="Grid Table 1 Light Accent 4" w:uiPriority="46"/>
+    <w:lsdException w:name="Grid Table 2 Accent 4" w:uiPriority="47"/>
+    <w:lsdException w:name="Grid Table 3 Accent 4" w:uiPriority="48"/>
+    <w:lsdException w:name="Grid Table 4 Accent 4" w:uiPriority="49"/>
+    <w:lsdException w:name="Grid Table 5 Dark Accent 4" w:uiPriority="50"/>
+    <w:lsdException w:name="Grid Table 6 Colorful Accent 4" w:uiPriority="51"/>
+    <w:lsdException w:name="Grid Table 7 Colorful Accent 4" w:uiPriority="52"/>
+    <w:lsdException w:name="Grid Table 1 Light Accent 5" w:uiPriority="46"/>
+    <w:lsdException w:name="Grid Table 2 Accent 5" w:uiPriority="47"/>
+    <w:lsdException w:name="Grid Table 3 Accent 5" w:uiPriority="48"/>
+    <w:lsdException w:name="Grid Table 4 Accent 5" w:uiPriority="49"/>
+    <w:lsdException w:name="Grid Table 5 Dark Accent 5" w:uiPriority="50"/>
+    <w:lsdException w:name="Grid Table 6 Colorful Accent 5" w:uiPriority="51"/>
+    <w:lsdException w:name="Grid Table 7 Colorful Accent 5" w:uiPriority="52"/>
+    <w:lsdException w:name="Grid Table 1 Light Accent 6" w:uiPriority="46"/>
+    <w:lsdException w:name="Grid Table 2 Accent 6" w:uiPriority="47"/>
+    <w:lsdException w:name="Grid Table 3 Accent 6" w:uiPriority="48"/>
+    <w:lsdException w:name="Grid Table 4 Accent 6" w:uiPriority="49"/>
+    <w:lsdException w:name="Grid Table 5 Dark Accent 6" w:uiPriority="50"/>
+    <w:lsdException w:name="Grid Table 6 Colorful Accent 6" w:uiPriority="51"/>
+    <w:lsdException w:name="Grid Table 7 Colorful Accent 6" w:uiPriority="52"/>
+    <w:lsdException w:name="List Table 1 Light" w:uiPriority="46"/>
+    <w:lsdException w:name="List Table 2" w:uiPriority="47"/>
+    <w:lsdException w:name="List Table 3" w:uiPriority="48"/>
+    <w:lsdException w:name="List Table 4" w:uiPriority="49"/>
+    <w:lsdException w:name="List Table 5 Dark" w:uiPriority="50"/>
+    <w:lsdException w:name="List Table 6 Colorful" w:uiPriority="51"/>
+    <w:lsdException w:name="List Table 7 Colorful" w:uiPriority="52"/>
+    <w:lsdException w:name="List Table 1 Light Accent 1" w:uiPriority="46"/>
+    <w:lsdException w:name="List Table 2 Accent 1" w:uiPriority="47"/>
+    <w:lsdException w:name="List Table 3 Accent 1" w:uiPriority="48"/>
+    <w:lsdException w:name="List Table 4 Accent 1" w:uiPriority="49"/>
+    <w:lsdException w:name="List Table 5 Dark Accent 1" w:uiPriority="50"/>
+    <w:lsdException w:name="List Table 6 Colorful Accent 1" w:uiPriority="51"/>
+    <w:lsdException w:name="List Table 7 Colorful Accent 1" w:uiPriority="52"/>
+    <w:lsdException w:name="List Table 1 Light Accent 2" w:uiPriority="46"/>
+    <w:lsdException w:name="List Table 2 Accent 2" w:uiPriority="47"/>
+    <w:lsdException w:name="List Table 3 Accent 2" w:uiPriority="48"/>
+    <w:lsdException w:name="List Table 4 Accent 2" w:uiPriority="49"/>
+    <w:lsdException w:name="List Table 5 Dark Accent 2" w:uiPriority="50"/>
+    <w:lsdException w:name="List Table 6 Colorful Accent 2" w:uiPriority="51"/>
+    <w:lsdException w:name="List Table 7 Colorful Accent 2" w:uiPriority="52"/>
+    <w:lsdException w:name="List Table 1 Light Accent 3" w:uiPriority="46"/>
+    <w:lsdException w:name="List Table 2 Accent 3" w:uiPriority="47"/>
+    <w:lsdException w:name="List Table 3 Accent 3" w:uiPriority="48"/>
+    <w:lsdException w:name="List Table 4 Accent 3" w:uiPriority="49"/>
+    <w:lsdException w:name="List Table 5 Dark Accent 3" w:uiPriority="50"/>
+    <w:lsdException w:name="List Table 6 Colorful Accent 3" w:uiPriority="51"/>
+    <w:lsdException w:name="List Table 7 Colorful Accent 3" w:uiPriority="52"/>
+    <w:lsdException w:name="List Table 1 Light Accent 4" w:uiPriority="46"/>
+    <w:lsdException w:name="List Table 2 Accent 4" w:uiPriority="47"/>
+    <w:lsdException w:name="List Table 3 Accent 4" w:uiPriority="48"/>
+    <w:lsdException w:name="List Table 4 Accent 4" w:uiPriority="49"/>
+    <w:lsdException w:name="List Table 5 Dark Accent 4" w:uiPriority="50"/>
+    <w:lsdException w:name="List Table 6 Colorful Accent 4" w:uiPriority="51"/>
+    <w:lsdException w:name="List Table 7 Colorful Accent 4" w:uiPriority="52"/>
+    <w:lsdException w:name="List Table 1 Light Accent 5" w:uiPriority="46"/>
+    <w:lsdException w:name="List Table 2 Accent 5" w:uiPriority="47"/>
+    <w:lsdException w:name="List Table 3 Accent 5" w:uiPriority="48"/>
+    <w:lsdException w:name="List Table 4 Accent 5" w:uiPriority="49"/>
+    <w:lsdException w:name="List Table 5 Dark Accent 5" w:uiPriority="50"/>
+    <w:lsdException w:name="List Table 6 Colorful Accent 5" w:uiPriority="51"/>
+    <w:lsdException w:name="List Table 7 Colorful Accent 5" w:uiPriority="52"/>
+    <w:lsdException w:name="List Table 1 Light Accent 6" w:uiPriority="46"/>
+    <w:lsdException w:name="List Table 2 Accent 6" w:uiPriority="47"/>
+    <w:lsdException w:name="List Table 3 Accent 6" w:uiPriority="48"/>
+    <w:lsdException w:name="List Table 4 Accent 6" w:uiPriority="49"/>
+    <w:lsdException w:name="List Table 5 Dark Accent 6" w:uiPriority="50"/>
+    <w:lsdException w:name="List Table 6 Colorful Accent 6" w:uiPriority="51"/>
+    <w:lsdException w:name="List Table 7 Colorful Accent 6" w:uiPriority="52"/>
+    <w:lsdException w:name="Mention" w:semiHidden="1" w:unhideWhenUsed="1"/>
+    <w:lsdException w:name="Smart Hyperlink" w:semiHidden="1" w:unhideWhenUsed="1"/>
+    <w:lsdException w:name="Hashtag" w:semiHidden="1" w:unhideWhenUsed="1"/>
+    <w:lsdException w:name="Unresolved Mention" w:semiHidden="1" w:unhideWhenUsed="1"/>
+    <w:lsdException w:name="Smart Link" w:semiHidden="1" w:unhideWhenUsed="1"/>
+  </w:latentStyles>
+  <w:style w:type="paragraph" w:default="1" w:styleId="Normal">
     <w:name w:val="Normal"/>
     <w:qFormat/>
-    <w:pPr>
-      <w:widowControl/>
-      <w:suppressAutoHyphens w:val="true"/>
-      <w:bidi w:val="0"/>
-      <w:spacing w:before="0" w:after="0"/>
-      <w:jc w:val="left"/>
-    </w:pPr>
-    <w:rPr>
-      <w:rFonts w:ascii="Liberation Serif" w:hAnsi="Liberation Serif" w:eastAsia="Nimbus Sans" w:cs="FreeSans"/>
-      <w:color w:val="auto"/>
-      <w:kern w:val="2"/>
-      <w:sz w:val="24"/>
-      <w:szCs w:val="24"/>
-      <w:lang w:val="en-US" w:eastAsia="zh-CN" w:bidi="hi-IN"/>
-    </w:rPr>
   </w:style>
   <w:style w:type="paragraph" w:styleId="Heading1">
-    <w:name w:val="Heading 1"/>
+    <w:name w:val="heading 1"/>
     <w:basedOn w:val="Heading"/>
-    <w:next w:val="TextBody"/>
+    <w:next w:val="BodyText"/>
+    <w:uiPriority w:val="9"/>
     <w:qFormat/>
     <w:pPr>
       <w:numPr>
-        <w:ilvl w:val="0"/>
         <w:numId w:val="1"/>
       </w:numPr>
-      <w:spacing w:before="240" w:after="120"/>
       <w:outlineLvl w:val="0"/>
     </w:pPr>
     <w:rPr>
@@ -954,39 +1368,61 @@
       <w:szCs w:val="36"/>
     </w:rPr>
   </w:style>
-  <w:style w:type="paragraph" w:styleId="Heading">
+  <w:style w:type="character" w:default="1" w:styleId="DefaultParagraphFont">
+    <w:name w:val="Default Paragraph Font"/>
+    <w:uiPriority w:val="1"/>
+    <w:semiHidden/>
+    <w:unhideWhenUsed/>
+  </w:style>
+  <w:style w:type="table" w:default="1" w:styleId="TableNormal">
+    <w:name w:val="Normal Table"/>
+    <w:uiPriority w:val="99"/>
+    <w:semiHidden/>
+    <w:unhideWhenUsed/>
+    <w:tblPr>
+      <w:tblInd w:w="0" w:type="dxa"/>
+      <w:tblCellMar>
+        <w:top w:w="0" w:type="dxa"/>
+        <w:left w:w="108" w:type="dxa"/>
+        <w:bottom w:w="0" w:type="dxa"/>
+        <w:right w:w="108" w:type="dxa"/>
+      </w:tblCellMar>
+    </w:tblPr>
+  </w:style>
+  <w:style w:type="numbering" w:default="1" w:styleId="NoList">
+    <w:name w:val="No List"/>
+    <w:uiPriority w:val="99"/>
+    <w:semiHidden/>
+    <w:unhideWhenUsed/>
+  </w:style>
+  <w:style w:type="paragraph" w:customStyle="1" w:styleId="Heading">
     <w:name w:val="Heading"/>
     <w:basedOn w:val="Normal"/>
-    <w:next w:val="TextBody"/>
+    <w:next w:val="BodyText"/>
     <w:qFormat/>
     <w:pPr>
-      <w:keepNext w:val="true"/>
+      <w:keepNext/>
       <w:spacing w:before="240" w:after="120"/>
     </w:pPr>
     <w:rPr>
-      <w:rFonts w:ascii="Liberation Sans" w:hAnsi="Liberation Sans" w:eastAsia="Nimbus Sans" w:cs="FreeSans"/>
+      <w:rFonts w:ascii="Liberation Sans" w:hAnsi="Liberation Sans"/>
       <w:sz w:val="28"/>
       <w:szCs w:val="28"/>
     </w:rPr>
   </w:style>
-  <w:style w:type="paragraph" w:styleId="TextBody">
+  <w:style w:type="paragraph" w:styleId="BodyText">
     <w:name w:val="Body Text"/>
     <w:basedOn w:val="Normal"/>
     <w:pPr>
-      <w:spacing w:lineRule="auto" w:line="276" w:before="0" w:after="140"/>
+      <w:spacing w:after="140" w:line="276" w:lineRule="auto"/>
     </w:pPr>
-    <w:rPr/>
   </w:style>
   <w:style w:type="paragraph" w:styleId="List">
     <w:name w:val="List"/>
-    <w:basedOn w:val="TextBody"/>
-    <w:pPr/>
-    <w:rPr>
-      <w:rFonts w:cs="FreeSans"/>
-    </w:rPr>
+    <w:basedOn w:val="BodyText"/>
   </w:style>
   <w:style w:type="paragraph" w:styleId="Caption">
-    <w:name w:val="Caption"/>
+    <w:name w:val="caption"/>
     <w:basedOn w:val="Normal"/>
     <w:qFormat/>
     <w:pPr>
@@ -994,14 +1430,11 @@
       <w:spacing w:before="120" w:after="120"/>
     </w:pPr>
     <w:rPr>
-      <w:rFonts w:cs="FreeSans"/>
       <w:i/>
       <w:iCs/>
-      <w:sz w:val="24"/>
-      <w:szCs w:val="24"/>
     </w:rPr>
   </w:style>
-  <w:style w:type="paragraph" w:styleId="Index">
+  <w:style w:type="paragraph" w:customStyle="1" w:styleId="Index">
     <w:name w:val="Index"/>
     <w:basedOn w:val="Normal"/>
     <w:qFormat/>
@@ -1009,14 +1442,14 @@
       <w:suppressLineNumbers/>
     </w:pPr>
     <w:rPr>
-      <w:rFonts w:cs="FreeSans"/>
-      <w:lang w:val="zxx" w:eastAsia="zxx" w:bidi="zxx"/>
+      <w:lang/>
     </w:rPr>
   </w:style>
   <w:style w:type="paragraph" w:styleId="Title">
     <w:name w:val="Title"/>
     <w:basedOn w:val="Heading"/>
-    <w:next w:val="TextBody"/>
+    <w:next w:val="BodyText"/>
+    <w:uiPriority w:val="10"/>
     <w:qFormat/>
     <w:pPr>
       <w:jc w:val="center"/>
@@ -1029,4 +1462,299 @@
     </w:rPr>
   </w:style>
 </w:styles>
+</file>
+
+<file path=word/theme/theme1.xml><?xml version="1.0" encoding="utf-8"?>
+<a:theme xmlns:a="http://schemas.openxmlformats.org/drawingml/2006/main" name="Office Theme">
+  <a:themeElements>
+    <a:clrScheme name="Office">
+      <a:dk1>
+        <a:sysClr val="windowText" lastClr="000000"/>
+      </a:dk1>
+      <a:lt1>
+        <a:sysClr val="window" lastClr="FFFFFF"/>
+      </a:lt1>
+      <a:dk2>
+        <a:srgbClr val="44546A"/>
+      </a:dk2>
+      <a:lt2>
+        <a:srgbClr val="E7E6E6"/>
+      </a:lt2>
+      <a:accent1>
+        <a:srgbClr val="4472C4"/>
+      </a:accent1>
+      <a:accent2>
+        <a:srgbClr val="ED7D31"/>
+      </a:accent2>
+      <a:accent3>
+        <a:srgbClr val="A5A5A5"/>
+      </a:accent3>
+      <a:accent4>
+        <a:srgbClr val="FFC000"/>
+      </a:accent4>
+      <a:accent5>
+        <a:srgbClr val="5B9BD5"/>
+      </a:accent5>
+      <a:accent6>
+        <a:srgbClr val="70AD47"/>
+      </a:accent6>
+      <a:hlink>
+        <a:srgbClr val="0563C1"/>
+      </a:hlink>
+      <a:folHlink>
+        <a:srgbClr val="954F72"/>
+      </a:folHlink>
+    </a:clrScheme>
+    <a:fontScheme name="Office">
+      <a:majorFont>
+        <a:latin typeface="Calibri Light" panose="020F0302020204030204"/>
+        <a:ea typeface=""/>
+        <a:cs typeface=""/>
+        <a:font script="Jpan" typeface="游ゴシック Light"/>
+        <a:font script="Hang" typeface="맑은 고딕"/>
+        <a:font script="Hans" typeface="等线 Light"/>
+        <a:font script="Hant" typeface="新細明體"/>
+        <a:font script="Arab" typeface="Times New Roman"/>
+        <a:font script="Hebr" typeface="Times New Roman"/>
+        <a:font script="Thai" typeface="Angsana New"/>
+        <a:font script="Ethi" typeface="Nyala"/>
+        <a:font script="Beng" typeface="Vrinda"/>
+        <a:font script="Gujr" typeface="Shruti"/>
+        <a:font script="Khmr" typeface="MoolBoran"/>
+        <a:font script="Knda" typeface="Tunga"/>
+        <a:font script="Guru" typeface="Raavi"/>
+        <a:font script="Cans" typeface="Euphemia"/>
+        <a:font script="Cher" typeface="Plantagenet Cherokee"/>
+        <a:font script="Yiii" typeface="Microsoft Yi Baiti"/>
+        <a:font script="Tibt" typeface="Microsoft Himalaya"/>
+        <a:font script="Thaa" typeface="MV Boli"/>
+        <a:font script="Deva" typeface="Mangal"/>
+        <a:font script="Telu" typeface="Gautami"/>
+        <a:font script="Taml" typeface="Latha"/>
+        <a:font script="Syrc" typeface="Estrangelo Edessa"/>
+        <a:font script="Orya" typeface="Kalinga"/>
+        <a:font script="Mlym" typeface="Kartika"/>
+        <a:font script="Laoo" typeface="DokChampa"/>
+        <a:font script="Sinh" typeface="Iskoola Pota"/>
+        <a:font script="Mong" typeface="Mongolian Baiti"/>
+        <a:font script="Viet" typeface="Times New Roman"/>
+        <a:font script="Uigh" typeface="Microsoft Uighur"/>
+        <a:font script="Geor" typeface="Sylfaen"/>
+        <a:font script="Armn" typeface="Arial"/>
+        <a:font script="Bugi" typeface="Leelawadee UI"/>
+        <a:font script="Bopo" typeface="Microsoft JhengHei"/>
+        <a:font script="Java" typeface="Javanese Text"/>
+        <a:font script="Lisu" typeface="Segoe UI"/>
+        <a:font script="Mymr" typeface="Myanmar Text"/>
+        <a:font script="Nkoo" typeface="Ebrima"/>
+        <a:font script="Olck" typeface="Nirmala UI"/>
+        <a:font script="Osma" typeface="Ebrima"/>
+        <a:font script="Phag" typeface="Phagspa"/>
+        <a:font script="Syrn" typeface="Estrangelo Edessa"/>
+        <a:font script="Syrj" typeface="Estrangelo Edessa"/>
+        <a:font script="Syre" typeface="Estrangelo Edessa"/>
+        <a:font script="Sora" typeface="Nirmala UI"/>
+        <a:font script="Tale" typeface="Microsoft Tai Le"/>
+        <a:font script="Talu" typeface="Microsoft New Tai Lue"/>
+        <a:font script="Tfng" typeface="Ebrima"/>
+      </a:majorFont>
+      <a:minorFont>
+        <a:latin typeface="Calibri" panose="020F0502020204030204"/>
+        <a:ea typeface=""/>
+        <a:cs typeface=""/>
+        <a:font script="Jpan" typeface="游明朝"/>
+        <a:font script="Hang" typeface="맑은 고딕"/>
+        <a:font script="Hans" typeface="等线"/>
+        <a:font script="Hant" typeface="新細明體"/>
+        <a:font script="Arab" typeface="Arial"/>
+        <a:font script="Hebr" typeface="Arial"/>
+        <a:font script="Thai" typeface="Cordia New"/>
+        <a:font script="Ethi" typeface="Nyala"/>
+        <a:font script="Beng" typeface="Vrinda"/>
+        <a:font script="Gujr" typeface="Shruti"/>
+        <a:font script="Khmr" typeface="DaunPenh"/>
+        <a:font script="Knda" typeface="Tunga"/>
+        <a:font script="Guru" typeface="Raavi"/>
+        <a:font script="Cans" typeface="Euphemia"/>
+        <a:font script="Cher" typeface="Plantagenet Cherokee"/>
+        <a:font script="Yiii" typeface="Microsoft Yi Baiti"/>
+        <a:font script="Tibt" typeface="Microsoft Himalaya"/>
+        <a:font script="Thaa" typeface="MV Boli"/>
+        <a:font script="Deva" typeface="Mangal"/>
+        <a:font script="Telu" typeface="Gautami"/>
+        <a:font script="Taml" typeface="Latha"/>
+        <a:font script="Syrc" typeface="Estrangelo Edessa"/>
+        <a:font script="Orya" typeface="Kalinga"/>
+        <a:font script="Mlym" typeface="Kartika"/>
+        <a:font script="Laoo" typeface="DokChampa"/>
+        <a:font script="Sinh" typeface="Iskoola Pota"/>
+        <a:font script="Mong" typeface="Mongolian Baiti"/>
+        <a:font script="Viet" typeface="Arial"/>
+        <a:font script="Uigh" typeface="Microsoft Uighur"/>
+        <a:font script="Geor" typeface="Sylfaen"/>
+        <a:font script="Armn" typeface="Arial"/>
+        <a:font script="Bugi" typeface="Leelawadee UI"/>
+        <a:font script="Bopo" typeface="Microsoft JhengHei"/>
+        <a:font script="Java" typeface="Javanese Text"/>
+        <a:font script="Lisu" typeface="Segoe UI"/>
+        <a:font script="Mymr" typeface="Myanmar Text"/>
+        <a:font script="Nkoo" typeface="Ebrima"/>
+        <a:font script="Olck" typeface="Nirmala UI"/>
+        <a:font script="Osma" typeface="Ebrima"/>
+        <a:font script="Phag" typeface="Phagspa"/>
+        <a:font script="Syrn" typeface="Estrangelo Edessa"/>
+        <a:font script="Syrj" typeface="Estrangelo Edessa"/>
+        <a:font script="Syre" typeface="Estrangelo Edessa"/>
+        <a:font script="Sora" typeface="Nirmala UI"/>
+        <a:font script="Tale" typeface="Microsoft Tai Le"/>
+        <a:font script="Talu" typeface="Microsoft New Tai Lue"/>
+        <a:font script="Tfng" typeface="Ebrima"/>
+      </a:minorFont>
+    </a:fontScheme>
+    <a:fmtScheme name="Office">
+      <a:fillStyleLst>
+        <a:solidFill>
+          <a:schemeClr val="phClr"/>
+        </a:solidFill>
+        <a:gradFill rotWithShape="1">
+          <a:gsLst>
+            <a:gs pos="0">
+              <a:schemeClr val="phClr">
+                <a:lumMod val="110000"/>
+                <a:satMod val="105000"/>
+                <a:tint val="67000"/>
+              </a:schemeClr>
+            </a:gs>
+            <a:gs pos="50000">
+              <a:schemeClr val="phClr">
+                <a:lumMod val="105000"/>
+                <a:satMod val="103000"/>
+                <a:tint val="73000"/>
+              </a:schemeClr>
+            </a:gs>
+            <a:gs pos="100000">
+              <a:schemeClr val="phClr">
+                <a:lumMod val="105000"/>
+                <a:satMod val="109000"/>
+                <a:tint val="81000"/>
+              </a:schemeClr>
+            </a:gs>
+          </a:gsLst>
+          <a:lin ang="5400000" scaled="0"/>
+        </a:gradFill>
+        <a:gradFill rotWithShape="1">
+          <a:gsLst>
+            <a:gs pos="0">
+              <a:schemeClr val="phClr">
+                <a:satMod val="103000"/>
+                <a:lumMod val="102000"/>
+                <a:tint val="94000"/>
+              </a:schemeClr>
+            </a:gs>
+            <a:gs pos="50000">
+              <a:schemeClr val="phClr">
+                <a:satMod val="110000"/>
+                <a:lumMod val="100000"/>
+                <a:shade val="100000"/>
+              </a:schemeClr>
+            </a:gs>
+            <a:gs pos="100000">
+              <a:schemeClr val="phClr">
+                <a:lumMod val="99000"/>
+                <a:satMod val="120000"/>
+                <a:shade val="78000"/>
+              </a:schemeClr>
+            </a:gs>
+          </a:gsLst>
+          <a:lin ang="5400000" scaled="0"/>
+        </a:gradFill>
+      </a:fillStyleLst>
+      <a:lnStyleLst>
+        <a:ln w="6350" cap="flat" cmpd="sng" algn="ctr">
+          <a:solidFill>
+            <a:schemeClr val="phClr"/>
+          </a:solidFill>
+          <a:prstDash val="solid"/>
+          <a:miter lim="800000"/>
+        </a:ln>
+        <a:ln w="12700" cap="flat" cmpd="sng" algn="ctr">
+          <a:solidFill>
+            <a:schemeClr val="phClr"/>
+          </a:solidFill>
+          <a:prstDash val="solid"/>
+          <a:miter lim="800000"/>
+        </a:ln>
+        <a:ln w="19050" cap="flat" cmpd="sng" algn="ctr">
+          <a:solidFill>
+            <a:schemeClr val="phClr"/>
+          </a:solidFill>
+          <a:prstDash val="solid"/>
+          <a:miter lim="800000"/>
+        </a:ln>
+      </a:lnStyleLst>
+      <a:effectStyleLst>
+        <a:effectStyle>
+          <a:effectLst/>
+        </a:effectStyle>
+        <a:effectStyle>
+          <a:effectLst/>
+        </a:effectStyle>
+        <a:effectStyle>
+          <a:effectLst>
+            <a:outerShdw blurRad="57150" dist="19050" dir="5400000" algn="ctr" rotWithShape="0">
+              <a:srgbClr val="000000">
+                <a:alpha val="63000"/>
+              </a:srgbClr>
+            </a:outerShdw>
+          </a:effectLst>
+        </a:effectStyle>
+      </a:effectStyleLst>
+      <a:bgFillStyleLst>
+        <a:solidFill>
+          <a:schemeClr val="phClr"/>
+        </a:solidFill>
+        <a:solidFill>
+          <a:schemeClr val="phClr">
+            <a:tint val="95000"/>
+            <a:satMod val="170000"/>
+          </a:schemeClr>
+        </a:solidFill>
+        <a:gradFill rotWithShape="1">
+          <a:gsLst>
+            <a:gs pos="0">
+              <a:schemeClr val="phClr">
+                <a:tint val="93000"/>
+                <a:satMod val="150000"/>
+                <a:shade val="98000"/>
+                <a:lumMod val="102000"/>
+              </a:schemeClr>
+            </a:gs>
+            <a:gs pos="50000">
+              <a:schemeClr val="phClr">
+                <a:tint val="98000"/>
+                <a:satMod val="130000"/>
+                <a:shade val="90000"/>
+                <a:lumMod val="103000"/>
+              </a:schemeClr>
+            </a:gs>
+            <a:gs pos="100000">
+              <a:schemeClr val="phClr">
+                <a:shade val="63000"/>
+                <a:satMod val="120000"/>
+              </a:schemeClr>
+            </a:gs>
+          </a:gsLst>
+          <a:lin ang="5400000" scaled="0"/>
+        </a:gradFill>
+      </a:bgFillStyleLst>
+    </a:fmtScheme>
+  </a:themeElements>
+  <a:objectDefaults/>
+  <a:extraClrSchemeLst/>
+  <a:extLst>
+    <a:ext uri="{05A4C25C-085E-4340-85A3-A5531E510DB2}">
+      <thm15:themeFamily xmlns:thm15="http://schemas.microsoft.com/office/thememl/2012/main" name="Office Theme" id="{62F939B6-93AF-4DB8-9C6B-D6C7DFDC589F}" vid="{4A3C46E8-61CC-4603-A589-7422A47A8E4A}"/>
+    </a:ext>
+  </a:extLst>
+</a:theme>
 </file>